--- a/DespliegueAplicacionesWeb/Actividad_1/Actividad_1B_ReginoBsochLozano.docx
+++ b/DespliegueAplicacionesWeb/Actividad_1/Actividad_1B_ReginoBsochLozano.docx
@@ -77,9 +77,6 @@
             <w:alias w:val="Subtítulo"/>
             <w:tag w:val="Subtítulo"/>
             <w:id w:val="11521189"/>
-            <w:placeholder>
-              <w:docPart w:val="B977A7F355852943A74156EAC7824763"/>
-            </w:placeholder>
             <w:text/>
           </w:sdtPr>
           <w:sdtContent>
@@ -644,7 +641,6 @@
           <w:noProof/>
           <w:lang w:val="es-ES"/>
         </w:rPr>
-        <w:lastRenderedPageBreak/>
         <w:drawing>
           <wp:inline distT="0" distB="0" distL="0" distR="0" wp14:anchorId="4E875E48" wp14:editId="7EDBD398">
             <wp:extent cx="5391785" cy="1476375"/>
@@ -832,8 +828,13 @@
       <w:pPr>
         <w:ind w:firstLine="708"/>
       </w:pPr>
+    </w:p>
+    <w:p>
+      <w:pPr>
+        <w:ind w:firstLine="708"/>
+      </w:pPr>
       <w:r>
-        <w:t>GitKraken</w:t>
+        <w:t>Ejercicio 2: GitKraken</w:t>
       </w:r>
     </w:p>
     <w:p>
@@ -845,12 +846,173 @@
       <w:pPr>
         <w:ind w:firstLine="708"/>
       </w:pPr>
+      <w:r>
+        <w:t xml:space="preserve">.Punto </w:t>
+      </w:r>
+      <w:r>
+        <w:t>1</w:t>
+      </w:r>
+      <w:r>
+        <w:t>:</w:t>
+      </w:r>
+    </w:p>
+    <w:p>
+      <w:pPr>
+        <w:ind w:firstLine="708"/>
+      </w:pPr>
+      <w:r>
+        <w:t>Creamos una nueva Rama</w:t>
+      </w:r>
+    </w:p>
+    <w:p>
+      <w:pPr>
+        <w:ind w:firstLine="708"/>
+      </w:pPr>
+      <w:r>
+        <w:rPr>
+          <w:noProof/>
+          <w:lang w:val="es-ES"/>
+        </w:rPr>
+        <w:drawing>
+          <wp:inline distT="0" distB="0" distL="0" distR="0" wp14:anchorId="460F5271" wp14:editId="0C103EBE">
+            <wp:extent cx="5344160" cy="2262505"/>
+            <wp:effectExtent l="0" t="0" r="0" b="0"/>
+            <wp:docPr id="12" name="Imagen 4" descr="Macintosh HD:Users:web:Desktop:Captura de pantalla 2018-09-21 a las 13.05.02.png"/>
+            <wp:cNvGraphicFramePr>
+              <a:graphicFrameLocks xmlns:a="http://schemas.openxmlformats.org/drawingml/2006/main" noChangeAspect="1"/>
+            </wp:cNvGraphicFramePr>
+            <a:graphic xmlns:a="http://schemas.openxmlformats.org/drawingml/2006/main">
+              <a:graphicData uri="http://schemas.openxmlformats.org/drawingml/2006/picture">
+                <pic:pic xmlns:pic="http://schemas.openxmlformats.org/drawingml/2006/picture">
+                  <pic:nvPicPr>
+                    <pic:cNvPr id="0" name="Picture 4" descr="Macintosh HD:Users:web:Desktop:Captura de pantalla 2018-09-21 a las 13.05.02.png"/>
+                    <pic:cNvPicPr>
+                      <a:picLocks noChangeAspect="1" noChangeArrowheads="1"/>
+                    </pic:cNvPicPr>
+                  </pic:nvPicPr>
+                  <pic:blipFill>
+                    <a:blip r:embed="rId16">
+                      <a:extLst>
+                        <a:ext uri="{28A0092B-C50C-407E-A947-70E740481C1C}">
+                          <a14:useLocalDpi xmlns:a14="http://schemas.microsoft.com/office/drawing/2010/main" val="0"/>
+                        </a:ext>
+                      </a:extLst>
+                    </a:blip>
+                    <a:srcRect/>
+                    <a:stretch>
+                      <a:fillRect/>
+                    </a:stretch>
+                  </pic:blipFill>
+                  <pic:spPr bwMode="auto">
+                    <a:xfrm>
+                      <a:off x="0" y="0"/>
+                      <a:ext cx="5344160" cy="2262505"/>
+                    </a:xfrm>
+                    <a:prstGeom prst="rect">
+                      <a:avLst/>
+                    </a:prstGeom>
+                    <a:noFill/>
+                    <a:ln>
+                      <a:noFill/>
+                    </a:ln>
+                  </pic:spPr>
+                </pic:pic>
+              </a:graphicData>
+            </a:graphic>
+          </wp:inline>
+        </w:drawing>
+      </w:r>
+    </w:p>
+    <w:p>
+      <w:pPr>
+        <w:ind w:firstLine="708"/>
+      </w:pPr>
+    </w:p>
+    <w:p>
+      <w:pPr>
+        <w:ind w:firstLine="708"/>
+      </w:pPr>
+      <w:r>
+        <w:t>.Punto 2:</w:t>
+      </w:r>
+    </w:p>
+    <w:p>
+      <w:pPr>
+        <w:ind w:firstLine="708"/>
+      </w:pPr>
+      <w:r>
+        <w:t>Cambiamos a la rama master para arreglar el BUG</w:t>
+      </w:r>
+    </w:p>
+    <w:p>
+      <w:pPr>
+        <w:ind w:firstLine="708"/>
+      </w:pPr>
+    </w:p>
+    <w:p>
+      <w:pPr>
+        <w:ind w:firstLine="708"/>
+      </w:pPr>
+      <w:r>
+        <w:rPr>
+          <w:noProof/>
+          <w:lang w:val="es-ES"/>
+        </w:rPr>
+        <w:drawing>
+          <wp:inline distT="0" distB="0" distL="0" distR="0" wp14:anchorId="61E9EF25" wp14:editId="304EABA2">
+            <wp:extent cx="4429570" cy="1496695"/>
+            <wp:effectExtent l="0" t="0" r="0" b="1905"/>
+            <wp:docPr id="13" name="Imagen 5" descr="Macintosh HD:Users:web:Desktop:Captura de pantalla 2018-09-21 a las 13.12.01.png"/>
+            <wp:cNvGraphicFramePr>
+              <a:graphicFrameLocks xmlns:a="http://schemas.openxmlformats.org/drawingml/2006/main" noChangeAspect="1"/>
+            </wp:cNvGraphicFramePr>
+            <a:graphic xmlns:a="http://schemas.openxmlformats.org/drawingml/2006/main">
+              <a:graphicData uri="http://schemas.openxmlformats.org/drawingml/2006/picture">
+                <pic:pic xmlns:pic="http://schemas.openxmlformats.org/drawingml/2006/picture">
+                  <pic:nvPicPr>
+                    <pic:cNvPr id="0" name="Picture 5" descr="Macintosh HD:Users:web:Desktop:Captura de pantalla 2018-09-21 a las 13.12.01.png"/>
+                    <pic:cNvPicPr>
+                      <a:picLocks noChangeAspect="1" noChangeArrowheads="1"/>
+                    </pic:cNvPicPr>
+                  </pic:nvPicPr>
+                  <pic:blipFill>
+                    <a:blip r:embed="rId17">
+                      <a:extLst>
+                        <a:ext uri="{28A0092B-C50C-407E-A947-70E740481C1C}">
+                          <a14:useLocalDpi xmlns:a14="http://schemas.microsoft.com/office/drawing/2010/main" val="0"/>
+                        </a:ext>
+                      </a:extLst>
+                    </a:blip>
+                    <a:srcRect/>
+                    <a:stretch>
+                      <a:fillRect/>
+                    </a:stretch>
+                  </pic:blipFill>
+                  <pic:spPr bwMode="auto">
+                    <a:xfrm>
+                      <a:off x="0" y="0"/>
+                      <a:ext cx="4429570" cy="1496695"/>
+                    </a:xfrm>
+                    <a:prstGeom prst="rect">
+                      <a:avLst/>
+                    </a:prstGeom>
+                    <a:noFill/>
+                    <a:ln>
+                      <a:noFill/>
+                    </a:ln>
+                  </pic:spPr>
+                </pic:pic>
+              </a:graphicData>
+            </a:graphic>
+          </wp:inline>
+        </w:drawing>
+      </w:r>
       <w:bookmarkStart w:id="0" w:name="_GoBack"/>
       <w:bookmarkEnd w:id="0"/>
     </w:p>
     <w:sectPr>
-      <w:footerReference w:type="even" r:id="rId16"/>
-      <w:footerReference w:type="default" r:id="rId17"/>
+      <w:footerReference w:type="even" r:id="rId18"/>
+      <w:footerReference w:type="default" r:id="rId19"/>
       <w:pgSz w:w="11900" w:h="16840"/>
       <w:pgMar w:top="1417" w:right="1701" w:bottom="1417" w:left="1701" w:header="708" w:footer="708" w:gutter="0"/>
       <w:cols w:space="708"/>
@@ -1473,43 +1635,7 @@
 </file>
 
 <file path=word/glossary/document.xml><?xml version="1.0" encoding="utf-8"?>
-<w:glossaryDocument xmlns:wpc="http://schemas.microsoft.com/office/word/2010/wordprocessingCanvas" xmlns:mo="http://schemas.microsoft.com/office/mac/office/2008/main" xmlns:mc="http://schemas.openxmlformats.org/markup-compatibility/2006" xmlns:mv="urn:schemas-microsoft-com:mac:vml" xmlns:o="urn:schemas-microsoft-com:office:office" xmlns:r="http://schemas.openxmlformats.org/officeDocument/2006/relationships" xmlns:m="http://schemas.openxmlformats.org/officeDocument/2006/math" xmlns:v="urn:schemas-microsoft-com:vml" xmlns:wp14="http://schemas.microsoft.com/office/word/2010/wordprocessingDrawing" xmlns:wp="http://schemas.openxmlformats.org/drawingml/2006/wordprocessingDrawing" xmlns:w10="urn:schemas-microsoft-com:office:word" xmlns:w="http://schemas.openxmlformats.org/wordprocessingml/2006/main" xmlns:w14="http://schemas.microsoft.com/office/word/2010/wordml" xmlns:wpg="http://schemas.microsoft.com/office/word/2010/wordprocessingGroup" xmlns:wpi="http://schemas.microsoft.com/office/word/2010/wordprocessingInk" xmlns:wne="http://schemas.microsoft.com/office/word/2006/wordml" xmlns:wps="http://schemas.microsoft.com/office/word/2010/wordprocessingShape" mc:Ignorable="w14 wp14">
-  <w:docParts>
-    <w:docPart>
-      <w:docPartPr>
-        <w:name w:val="0E8AFEAC03783F4288D3C79363FB1F78"/>
-        <w:category>
-          <w:name w:val="General"/>
-          <w:gallery w:val="placeholder"/>
-        </w:category>
-        <w:types>
-          <w:type w:val="bbPlcHdr"/>
-        </w:types>
-        <w:behaviors>
-          <w:behavior w:val="content"/>
-        </w:behaviors>
-        <w:guid w:val="{0FEB90F7-502C-5747-93CC-DAF341DF89B1}"/>
-      </w:docPartPr>
-      <w:docPartBody>
-        <w:p>
-          <w:pPr>
-            <w:pStyle w:val="0E8AFEAC03783F4288D3C79363FB1F78"/>
-          </w:pPr>
-          <w:r>
-            <w:rPr>
-              <w:rFonts w:asciiTheme="majorHAnsi" w:eastAsiaTheme="majorEastAsia" w:hAnsiTheme="majorHAnsi" w:cstheme="majorBidi"/>
-              <w:color w:val="548DD4" w:themeColor="text2" w:themeTint="99"/>
-              <w:sz w:val="72"/>
-              <w:szCs w:val="72"/>
-              <w:lang w:val="es-ES"/>
-            </w:rPr>
-            <w:t>[Título del documento]</w:t>
-          </w:r>
-        </w:p>
-      </w:docPartBody>
-    </w:docPart>
-  </w:docParts>
-</w:glossaryDocument>
+<w:glossaryDocument xmlns:wpc="http://schemas.microsoft.com/office/word/2010/wordprocessingCanvas" xmlns:mo="http://schemas.microsoft.com/office/mac/office/2008/main" xmlns:mc="http://schemas.openxmlformats.org/markup-compatibility/2006" xmlns:mv="urn:schemas-microsoft-com:mac:vml" xmlns:o="urn:schemas-microsoft-com:office:office" xmlns:r="http://schemas.openxmlformats.org/officeDocument/2006/relationships" xmlns:m="http://schemas.openxmlformats.org/officeDocument/2006/math" xmlns:v="urn:schemas-microsoft-com:vml" xmlns:wp14="http://schemas.microsoft.com/office/word/2010/wordprocessingDrawing" xmlns:wp="http://schemas.openxmlformats.org/drawingml/2006/wordprocessingDrawing" xmlns:w10="urn:schemas-microsoft-com:office:word" xmlns:w="http://schemas.openxmlformats.org/wordprocessingml/2006/main" xmlns:w14="http://schemas.microsoft.com/office/word/2010/wordml" xmlns:wpg="http://schemas.microsoft.com/office/word/2010/wordprocessingGroup" xmlns:wpi="http://schemas.microsoft.com/office/word/2010/wordprocessingInk" xmlns:wne="http://schemas.microsoft.com/office/word/2006/wordml" xmlns:wps="http://schemas.microsoft.com/office/word/2010/wordprocessingShape" mc:Ignorable="w14 wp14"/>
 </file>
 
 <file path=word/glossary/fontTable.xml><?xml version="1.0" encoding="utf-8"?>
@@ -1525,7 +1651,7 @@
     <w:charset w:val="4E"/>
     <w:family w:val="auto"/>
     <w:pitch w:val="variable"/>
-    <w:sig w:usb0="E00002FF" w:usb1="6AC7FDFB" w:usb2="00000012" w:usb3="00000000" w:csb0="0002009F" w:csb1="00000000"/>
+    <w:sig w:usb0="00000001" w:usb1="08070000" w:usb2="00000010" w:usb3="00000000" w:csb0="00020000" w:csb1="00000000"/>
   </w:font>
   <w:font w:name="Times New Roman">
     <w:panose1 w:val="02020603050405020304"/>
@@ -1552,7 +1678,7 @@
     <w:charset w:val="4E"/>
     <w:family w:val="auto"/>
     <w:pitch w:val="variable"/>
-    <w:sig w:usb0="E00002FF" w:usb1="6AC7FDFB" w:usb2="00000012" w:usb3="00000000" w:csb0="0002009F" w:csb1="00000000"/>
+    <w:sig w:usb0="00000001" w:usb1="08070000" w:usb2="00000010" w:usb3="00000000" w:csb0="00020000" w:csb1="00000000"/>
   </w:font>
   <w:font w:name="Arial">
     <w:panose1 w:val="020B0604020202020204"/>
@@ -1579,6 +1705,7 @@
   </w:compat>
   <w:rsids>
     <w:rsidRoot w:val="00723A51"/>
+    <w:rsid w:val="00104ED1"/>
     <w:rsid w:val="0053285D"/>
     <w:rsid w:val="00723A51"/>
   </w:rsids>
@@ -2332,7 +2459,7 @@
 </file>
 
 <file path=customXml/itemProps1.xml><?xml version="1.0" encoding="utf-8"?>
-<ds:datastoreItem xmlns:ds="http://schemas.openxmlformats.org/officeDocument/2006/customXml" ds:itemID="{37A6352B-36EA-2348-A394-A0E6B4BD189B}">
+<ds:datastoreItem xmlns:ds="http://schemas.openxmlformats.org/officeDocument/2006/customXml" ds:itemID="{5A6AF0FB-5987-4744-8451-684A4EE7D091}">
   <ds:schemaRefs>
     <ds:schemaRef ds:uri="http://schemas.openxmlformats.org/officeDocument/2006/bibliography"/>
   </ds:schemaRefs>

--- a/DespliegueAplicacionesWeb/Actividad_1/Actividad_1B_ReginoBsochLozano.docx
+++ b/DespliegueAplicacionesWeb/Actividad_1/Actividad_1B_ReginoBsochLozano.docx
@@ -36,9 +36,6 @@
             </w:rPr>
             <w:alias w:val="Título"/>
             <w:id w:val="11521188"/>
-            <w:placeholder>
-              <w:docPart w:val="0E8AFEAC03783F4288D3C79363FB1F78"/>
-            </w:placeholder>
             <w:dataBinding w:prefixMappings="xmlns:ns0='http://purl.org/dc/elements/1.1/' xmlns:ns1='http://schemas.openxmlformats.org/package/2006/metadata/core-properties' " w:xpath="/ns1:coreProperties[1]/ns0:title[1]" w:storeItemID="{6C3C8BC8-F283-45AE-878A-BAB7291924A1}"/>
             <w:text/>
           </w:sdtPr>
@@ -641,6 +638,7 @@
           <w:noProof/>
           <w:lang w:val="es-ES"/>
         </w:rPr>
+        <w:lastRenderedPageBreak/>
         <w:drawing>
           <wp:inline distT="0" distB="0" distL="0" distR="0" wp14:anchorId="4E875E48" wp14:editId="7EDBD398">
             <wp:extent cx="5391785" cy="1476375"/>
@@ -868,16 +866,21 @@
       <w:pPr>
         <w:ind w:firstLine="708"/>
       </w:pPr>
+    </w:p>
+    <w:p>
+      <w:pPr>
+        <w:ind w:firstLine="708"/>
+      </w:pPr>
       <w:r>
         <w:rPr>
           <w:noProof/>
           <w:lang w:val="es-ES"/>
         </w:rPr>
         <w:drawing>
-          <wp:inline distT="0" distB="0" distL="0" distR="0" wp14:anchorId="460F5271" wp14:editId="0C103EBE">
-            <wp:extent cx="5344160" cy="2262505"/>
+          <wp:inline distT="0" distB="0" distL="0" distR="0" wp14:anchorId="23FD65A8" wp14:editId="2E15E74C">
+            <wp:extent cx="5391785" cy="2296160"/>
             <wp:effectExtent l="0" t="0" r="0" b="0"/>
-            <wp:docPr id="12" name="Imagen 4" descr="Macintosh HD:Users:web:Desktop:Captura de pantalla 2018-09-21 a las 13.05.02.png"/>
+            <wp:docPr id="7" name="Imagen 1" descr="Macintosh HD:Users:web:Desktop:Captura de pantalla 2018-09-26 a las 9.15.40.png"/>
             <wp:cNvGraphicFramePr>
               <a:graphicFrameLocks xmlns:a="http://schemas.openxmlformats.org/drawingml/2006/main" noChangeAspect="1"/>
             </wp:cNvGraphicFramePr>
@@ -885,7 +888,7 @@
               <a:graphicData uri="http://schemas.openxmlformats.org/drawingml/2006/picture">
                 <pic:pic xmlns:pic="http://schemas.openxmlformats.org/drawingml/2006/picture">
                   <pic:nvPicPr>
-                    <pic:cNvPr id="0" name="Picture 4" descr="Macintosh HD:Users:web:Desktop:Captura de pantalla 2018-09-21 a las 13.05.02.png"/>
+                    <pic:cNvPr id="0" name="Picture 1" descr="Macintosh HD:Users:web:Desktop:Captura de pantalla 2018-09-26 a las 9.15.40.png"/>
                     <pic:cNvPicPr>
                       <a:picLocks noChangeAspect="1" noChangeArrowheads="1"/>
                     </pic:cNvPicPr>
@@ -906,7 +909,7 @@
                   <pic:spPr bwMode="auto">
                     <a:xfrm>
                       <a:off x="0" y="0"/>
-                      <a:ext cx="5344160" cy="2262505"/>
+                      <a:ext cx="5391785" cy="2296160"/>
                     </a:xfrm>
                     <a:prstGeom prst="rect">
                       <a:avLst/>
@@ -933,36 +936,15 @@
         <w:ind w:firstLine="708"/>
       </w:pPr>
       <w:r>
-        <w:t>.Punto 2:</w:t>
-      </w:r>
-    </w:p>
-    <w:p>
-      <w:pPr>
-        <w:ind w:firstLine="708"/>
-      </w:pPr>
-      <w:r>
-        <w:t>Cambiamos a la rama master para arreglar el BUG</w:t>
-      </w:r>
-    </w:p>
-    <w:p>
-      <w:pPr>
-        <w:ind w:firstLine="708"/>
-      </w:pPr>
-    </w:p>
-    <w:p>
-      <w:pPr>
-        <w:ind w:firstLine="708"/>
-      </w:pPr>
-      <w:r>
         <w:rPr>
           <w:noProof/>
           <w:lang w:val="es-ES"/>
         </w:rPr>
         <w:drawing>
-          <wp:inline distT="0" distB="0" distL="0" distR="0" wp14:anchorId="61E9EF25" wp14:editId="304EABA2">
-            <wp:extent cx="4429570" cy="1496695"/>
-            <wp:effectExtent l="0" t="0" r="0" b="1905"/>
-            <wp:docPr id="13" name="Imagen 5" descr="Macintosh HD:Users:web:Desktop:Captura de pantalla 2018-09-21 a las 13.12.01.png"/>
+          <wp:inline distT="0" distB="0" distL="0" distR="0" wp14:anchorId="4E477A17" wp14:editId="42A046C9">
+            <wp:extent cx="5384800" cy="1551305"/>
+            <wp:effectExtent l="0" t="0" r="0" b="0"/>
+            <wp:docPr id="9" name="Imagen 2" descr="Macintosh HD:Users:web:Desktop:Captura de pantalla 2018-09-26 a las 9.19.53.png"/>
             <wp:cNvGraphicFramePr>
               <a:graphicFrameLocks xmlns:a="http://schemas.openxmlformats.org/drawingml/2006/main" noChangeAspect="1"/>
             </wp:cNvGraphicFramePr>
@@ -970,7 +952,7 @@
               <a:graphicData uri="http://schemas.openxmlformats.org/drawingml/2006/picture">
                 <pic:pic xmlns:pic="http://schemas.openxmlformats.org/drawingml/2006/picture">
                   <pic:nvPicPr>
-                    <pic:cNvPr id="0" name="Picture 5" descr="Macintosh HD:Users:web:Desktop:Captura de pantalla 2018-09-21 a las 13.12.01.png"/>
+                    <pic:cNvPr id="0" name="Picture 2" descr="Macintosh HD:Users:web:Desktop:Captura de pantalla 2018-09-26 a las 9.19.53.png"/>
                     <pic:cNvPicPr>
                       <a:picLocks noChangeAspect="1" noChangeArrowheads="1"/>
                     </pic:cNvPicPr>
@@ -991,7 +973,7 @@
                   <pic:spPr bwMode="auto">
                     <a:xfrm>
                       <a:off x="0" y="0"/>
-                      <a:ext cx="4429570" cy="1496695"/>
+                      <a:ext cx="5384800" cy="1551305"/>
                     </a:xfrm>
                     <a:prstGeom prst="rect">
                       <a:avLst/>
@@ -1007,12 +989,1201 @@
           </wp:inline>
         </w:drawing>
       </w:r>
+    </w:p>
+    <w:p>
+      <w:pPr>
+        <w:ind w:firstLine="708"/>
+      </w:pPr>
+      <w:r>
+        <w:t>.Punto 2:</w:t>
+      </w:r>
+    </w:p>
+    <w:p>
+      <w:pPr>
+        <w:ind w:firstLine="708"/>
+      </w:pPr>
+      <w:r>
+        <w:t>Creamos rama Hotfix y modificamos archivo del bug</w:t>
+      </w:r>
+    </w:p>
+    <w:p>
+      <w:pPr>
+        <w:ind w:firstLine="708"/>
+      </w:pPr>
+    </w:p>
+    <w:p>
+      <w:pPr>
+        <w:ind w:firstLine="708"/>
+      </w:pPr>
+      <w:r>
+        <w:rPr>
+          <w:noProof/>
+          <w:lang w:val="es-ES"/>
+        </w:rPr>
+        <w:lastRenderedPageBreak/>
+        <w:drawing>
+          <wp:inline distT="0" distB="0" distL="0" distR="0" wp14:anchorId="5D8C272C" wp14:editId="6874D21F">
+            <wp:extent cx="5391785" cy="2411095"/>
+            <wp:effectExtent l="0" t="0" r="0" b="1905"/>
+            <wp:docPr id="11" name="Imagen 3" descr="Macintosh HD:Users:web:Desktop:Captura de pantalla 2018-09-26 a las 9.21.17.png"/>
+            <wp:cNvGraphicFramePr>
+              <a:graphicFrameLocks xmlns:a="http://schemas.openxmlformats.org/drawingml/2006/main" noChangeAspect="1"/>
+            </wp:cNvGraphicFramePr>
+            <a:graphic xmlns:a="http://schemas.openxmlformats.org/drawingml/2006/main">
+              <a:graphicData uri="http://schemas.openxmlformats.org/drawingml/2006/picture">
+                <pic:pic xmlns:pic="http://schemas.openxmlformats.org/drawingml/2006/picture">
+                  <pic:nvPicPr>
+                    <pic:cNvPr id="0" name="Picture 3" descr="Macintosh HD:Users:web:Desktop:Captura de pantalla 2018-09-26 a las 9.21.17.png"/>
+                    <pic:cNvPicPr>
+                      <a:picLocks noChangeAspect="1" noChangeArrowheads="1"/>
+                    </pic:cNvPicPr>
+                  </pic:nvPicPr>
+                  <pic:blipFill>
+                    <a:blip r:embed="rId18">
+                      <a:extLst>
+                        <a:ext uri="{28A0092B-C50C-407E-A947-70E740481C1C}">
+                          <a14:useLocalDpi xmlns:a14="http://schemas.microsoft.com/office/drawing/2010/main" val="0"/>
+                        </a:ext>
+                      </a:extLst>
+                    </a:blip>
+                    <a:srcRect/>
+                    <a:stretch>
+                      <a:fillRect/>
+                    </a:stretch>
+                  </pic:blipFill>
+                  <pic:spPr bwMode="auto">
+                    <a:xfrm>
+                      <a:off x="0" y="0"/>
+                      <a:ext cx="5391785" cy="2411095"/>
+                    </a:xfrm>
+                    <a:prstGeom prst="rect">
+                      <a:avLst/>
+                    </a:prstGeom>
+                    <a:noFill/>
+                    <a:ln>
+                      <a:noFill/>
+                    </a:ln>
+                  </pic:spPr>
+                </pic:pic>
+              </a:graphicData>
+            </a:graphic>
+          </wp:inline>
+        </w:drawing>
+      </w:r>
+    </w:p>
+    <w:p>
+      <w:pPr>
+        <w:ind w:firstLine="708"/>
+      </w:pPr>
+    </w:p>
+    <w:p>
+      <w:pPr>
+        <w:ind w:firstLine="708"/>
+      </w:pPr>
+      <w:r>
+        <w:t>.Punto 3:</w:t>
+      </w:r>
+    </w:p>
+    <w:p>
+      <w:pPr>
+        <w:ind w:firstLine="708"/>
+      </w:pPr>
+    </w:p>
+    <w:p>
+      <w:pPr>
+        <w:ind w:firstLine="708"/>
+      </w:pPr>
+      <w:r>
+        <w:rPr>
+          <w:noProof/>
+          <w:lang w:val="es-ES"/>
+        </w:rPr>
+        <w:drawing>
+          <wp:inline distT="0" distB="0" distL="0" distR="0" wp14:anchorId="72684DEB" wp14:editId="1013265D">
+            <wp:extent cx="5391785" cy="2248535"/>
+            <wp:effectExtent l="0" t="0" r="0" b="12065"/>
+            <wp:docPr id="14" name="Imagen 4" descr="Macintosh HD:Users:web:Desktop:Captura de pantalla 2018-09-26 a las 9.22.54.png"/>
+            <wp:cNvGraphicFramePr>
+              <a:graphicFrameLocks xmlns:a="http://schemas.openxmlformats.org/drawingml/2006/main" noChangeAspect="1"/>
+            </wp:cNvGraphicFramePr>
+            <a:graphic xmlns:a="http://schemas.openxmlformats.org/drawingml/2006/main">
+              <a:graphicData uri="http://schemas.openxmlformats.org/drawingml/2006/picture">
+                <pic:pic xmlns:pic="http://schemas.openxmlformats.org/drawingml/2006/picture">
+                  <pic:nvPicPr>
+                    <pic:cNvPr id="0" name="Picture 4" descr="Macintosh HD:Users:web:Desktop:Captura de pantalla 2018-09-26 a las 9.22.54.png"/>
+                    <pic:cNvPicPr>
+                      <a:picLocks noChangeAspect="1" noChangeArrowheads="1"/>
+                    </pic:cNvPicPr>
+                  </pic:nvPicPr>
+                  <pic:blipFill>
+                    <a:blip r:embed="rId19">
+                      <a:extLst>
+                        <a:ext uri="{28A0092B-C50C-407E-A947-70E740481C1C}">
+                          <a14:useLocalDpi xmlns:a14="http://schemas.microsoft.com/office/drawing/2010/main" val="0"/>
+                        </a:ext>
+                      </a:extLst>
+                    </a:blip>
+                    <a:srcRect/>
+                    <a:stretch>
+                      <a:fillRect/>
+                    </a:stretch>
+                  </pic:blipFill>
+                  <pic:spPr bwMode="auto">
+                    <a:xfrm>
+                      <a:off x="0" y="0"/>
+                      <a:ext cx="5391785" cy="2248535"/>
+                    </a:xfrm>
+                    <a:prstGeom prst="rect">
+                      <a:avLst/>
+                    </a:prstGeom>
+                    <a:noFill/>
+                    <a:ln>
+                      <a:noFill/>
+                    </a:ln>
+                  </pic:spPr>
+                </pic:pic>
+              </a:graphicData>
+            </a:graphic>
+          </wp:inline>
+        </w:drawing>
+      </w:r>
+    </w:p>
+    <w:p>
+      <w:pPr>
+        <w:ind w:firstLine="708"/>
+      </w:pPr>
+    </w:p>
+    <w:p>
+      <w:pPr>
+        <w:ind w:firstLine="708"/>
+      </w:pPr>
+      <w:r>
+        <w:rPr>
+          <w:noProof/>
+          <w:lang w:val="es-ES"/>
+        </w:rPr>
+        <w:drawing>
+          <wp:inline distT="0" distB="0" distL="0" distR="0" wp14:anchorId="3DEDFD32" wp14:editId="33F131C0">
+            <wp:extent cx="5398135" cy="2289175"/>
+            <wp:effectExtent l="0" t="0" r="12065" b="0"/>
+            <wp:docPr id="15" name="Imagen 5" descr="Macintosh HD:Users:web:Desktop:Captura de pantalla 2018-09-26 a las 9.23.55.png"/>
+            <wp:cNvGraphicFramePr>
+              <a:graphicFrameLocks xmlns:a="http://schemas.openxmlformats.org/drawingml/2006/main" noChangeAspect="1"/>
+            </wp:cNvGraphicFramePr>
+            <a:graphic xmlns:a="http://schemas.openxmlformats.org/drawingml/2006/main">
+              <a:graphicData uri="http://schemas.openxmlformats.org/drawingml/2006/picture">
+                <pic:pic xmlns:pic="http://schemas.openxmlformats.org/drawingml/2006/picture">
+                  <pic:nvPicPr>
+                    <pic:cNvPr id="0" name="Picture 5" descr="Macintosh HD:Users:web:Desktop:Captura de pantalla 2018-09-26 a las 9.23.55.png"/>
+                    <pic:cNvPicPr>
+                      <a:picLocks noChangeAspect="1" noChangeArrowheads="1"/>
+                    </pic:cNvPicPr>
+                  </pic:nvPicPr>
+                  <pic:blipFill>
+                    <a:blip r:embed="rId20">
+                      <a:extLst>
+                        <a:ext uri="{28A0092B-C50C-407E-A947-70E740481C1C}">
+                          <a14:useLocalDpi xmlns:a14="http://schemas.microsoft.com/office/drawing/2010/main" val="0"/>
+                        </a:ext>
+                      </a:extLst>
+                    </a:blip>
+                    <a:srcRect/>
+                    <a:stretch>
+                      <a:fillRect/>
+                    </a:stretch>
+                  </pic:blipFill>
+                  <pic:spPr bwMode="auto">
+                    <a:xfrm>
+                      <a:off x="0" y="0"/>
+                      <a:ext cx="5398135" cy="2289175"/>
+                    </a:xfrm>
+                    <a:prstGeom prst="rect">
+                      <a:avLst/>
+                    </a:prstGeom>
+                    <a:noFill/>
+                    <a:ln>
+                      <a:noFill/>
+                    </a:ln>
+                  </pic:spPr>
+                </pic:pic>
+              </a:graphicData>
+            </a:graphic>
+          </wp:inline>
+        </w:drawing>
+      </w:r>
+    </w:p>
+    <w:p>
+      <w:pPr>
+        <w:ind w:firstLine="708"/>
+      </w:pPr>
+    </w:p>
+    <w:p>
+      <w:pPr>
+        <w:ind w:firstLine="708"/>
+      </w:pPr>
+    </w:p>
+    <w:p>
+      <w:pPr>
+        <w:ind w:firstLine="708"/>
+      </w:pPr>
+      <w:r>
+        <w:rPr>
+          <w:noProof/>
+          <w:lang w:val="es-ES"/>
+        </w:rPr>
+        <w:lastRenderedPageBreak/>
+        <w:drawing>
+          <wp:inline distT="0" distB="0" distL="0" distR="0" wp14:anchorId="08830DF0" wp14:editId="32C4E081">
+            <wp:extent cx="5384800" cy="1788160"/>
+            <wp:effectExtent l="0" t="0" r="0" b="0"/>
+            <wp:docPr id="16" name="Imagen 6" descr="Macintosh HD:Users:web:Desktop:Captura de pantalla 2018-09-26 a las 9.25.03.png"/>
+            <wp:cNvGraphicFramePr>
+              <a:graphicFrameLocks xmlns:a="http://schemas.openxmlformats.org/drawingml/2006/main" noChangeAspect="1"/>
+            </wp:cNvGraphicFramePr>
+            <a:graphic xmlns:a="http://schemas.openxmlformats.org/drawingml/2006/main">
+              <a:graphicData uri="http://schemas.openxmlformats.org/drawingml/2006/picture">
+                <pic:pic xmlns:pic="http://schemas.openxmlformats.org/drawingml/2006/picture">
+                  <pic:nvPicPr>
+                    <pic:cNvPr id="0" name="Picture 6" descr="Macintosh HD:Users:web:Desktop:Captura de pantalla 2018-09-26 a las 9.25.03.png"/>
+                    <pic:cNvPicPr>
+                      <a:picLocks noChangeAspect="1" noChangeArrowheads="1"/>
+                    </pic:cNvPicPr>
+                  </pic:nvPicPr>
+                  <pic:blipFill>
+                    <a:blip r:embed="rId21">
+                      <a:extLst>
+                        <a:ext uri="{28A0092B-C50C-407E-A947-70E740481C1C}">
+                          <a14:useLocalDpi xmlns:a14="http://schemas.microsoft.com/office/drawing/2010/main" val="0"/>
+                        </a:ext>
+                      </a:extLst>
+                    </a:blip>
+                    <a:srcRect/>
+                    <a:stretch>
+                      <a:fillRect/>
+                    </a:stretch>
+                  </pic:blipFill>
+                  <pic:spPr bwMode="auto">
+                    <a:xfrm>
+                      <a:off x="0" y="0"/>
+                      <a:ext cx="5384800" cy="1788160"/>
+                    </a:xfrm>
+                    <a:prstGeom prst="rect">
+                      <a:avLst/>
+                    </a:prstGeom>
+                    <a:noFill/>
+                    <a:ln>
+                      <a:noFill/>
+                    </a:ln>
+                  </pic:spPr>
+                </pic:pic>
+              </a:graphicData>
+            </a:graphic>
+          </wp:inline>
+        </w:drawing>
+      </w:r>
+    </w:p>
+    <w:p>
+      <w:pPr>
+        <w:ind w:firstLine="708"/>
+      </w:pPr>
+    </w:p>
+    <w:p>
+      <w:pPr>
+        <w:ind w:firstLine="708"/>
+      </w:pPr>
+      <w:r>
+        <w:t>.Punto 4:</w:t>
+      </w:r>
+    </w:p>
+    <w:p>
+      <w:pPr>
+        <w:ind w:firstLine="708"/>
+      </w:pPr>
+      <w:r>
+        <w:t>Juntamos la 1º rama con la master y la etiquetamos como v2</w:t>
+      </w:r>
+    </w:p>
+    <w:p>
+      <w:pPr>
+        <w:ind w:firstLine="708"/>
+      </w:pPr>
+    </w:p>
+    <w:p>
+      <w:pPr>
+        <w:ind w:firstLine="708"/>
+      </w:pPr>
+      <w:r>
+        <w:rPr>
+          <w:noProof/>
+          <w:lang w:val="es-ES"/>
+        </w:rPr>
+        <w:drawing>
+          <wp:inline distT="0" distB="0" distL="0" distR="0" wp14:anchorId="5E0AF875" wp14:editId="6ACDC06C">
+            <wp:extent cx="5391785" cy="1957705"/>
+            <wp:effectExtent l="0" t="0" r="0" b="0"/>
+            <wp:docPr id="17" name="Imagen 7" descr="Macintosh HD:Users:web:Desktop:Captura de pantalla 2018-09-26 a las 9.32.56.png"/>
+            <wp:cNvGraphicFramePr>
+              <a:graphicFrameLocks xmlns:a="http://schemas.openxmlformats.org/drawingml/2006/main" noChangeAspect="1"/>
+            </wp:cNvGraphicFramePr>
+            <a:graphic xmlns:a="http://schemas.openxmlformats.org/drawingml/2006/main">
+              <a:graphicData uri="http://schemas.openxmlformats.org/drawingml/2006/picture">
+                <pic:pic xmlns:pic="http://schemas.openxmlformats.org/drawingml/2006/picture">
+                  <pic:nvPicPr>
+                    <pic:cNvPr id="0" name="Picture 7" descr="Macintosh HD:Users:web:Desktop:Captura de pantalla 2018-09-26 a las 9.32.56.png"/>
+                    <pic:cNvPicPr>
+                      <a:picLocks noChangeAspect="1" noChangeArrowheads="1"/>
+                    </pic:cNvPicPr>
+                  </pic:nvPicPr>
+                  <pic:blipFill>
+                    <a:blip r:embed="rId22">
+                      <a:extLst>
+                        <a:ext uri="{28A0092B-C50C-407E-A947-70E740481C1C}">
+                          <a14:useLocalDpi xmlns:a14="http://schemas.microsoft.com/office/drawing/2010/main" val="0"/>
+                        </a:ext>
+                      </a:extLst>
+                    </a:blip>
+                    <a:srcRect/>
+                    <a:stretch>
+                      <a:fillRect/>
+                    </a:stretch>
+                  </pic:blipFill>
+                  <pic:spPr bwMode="auto">
+                    <a:xfrm>
+                      <a:off x="0" y="0"/>
+                      <a:ext cx="5391785" cy="1957705"/>
+                    </a:xfrm>
+                    <a:prstGeom prst="rect">
+                      <a:avLst/>
+                    </a:prstGeom>
+                    <a:noFill/>
+                    <a:ln>
+                      <a:noFill/>
+                    </a:ln>
+                  </pic:spPr>
+                </pic:pic>
+              </a:graphicData>
+            </a:graphic>
+          </wp:inline>
+        </w:drawing>
+      </w:r>
+    </w:p>
+    <w:p>
+      <w:pPr>
+        <w:ind w:firstLine="708"/>
+      </w:pPr>
+    </w:p>
+    <w:p>
+      <w:pPr>
+        <w:ind w:firstLine="708"/>
+      </w:pPr>
+      <w:r>
+        <w:rPr>
+          <w:noProof/>
+          <w:lang w:val="es-ES"/>
+        </w:rPr>
+        <w:drawing>
+          <wp:inline distT="0" distB="0" distL="0" distR="0" wp14:anchorId="119E02E7" wp14:editId="534B822B">
+            <wp:extent cx="5391785" cy="1625600"/>
+            <wp:effectExtent l="0" t="0" r="0" b="0"/>
+            <wp:docPr id="18" name="Imagen 8" descr="Macintosh HD:Users:web:Desktop:Captura de pantalla 2018-09-26 a las 9.34.59.png"/>
+            <wp:cNvGraphicFramePr>
+              <a:graphicFrameLocks xmlns:a="http://schemas.openxmlformats.org/drawingml/2006/main" noChangeAspect="1"/>
+            </wp:cNvGraphicFramePr>
+            <a:graphic xmlns:a="http://schemas.openxmlformats.org/drawingml/2006/main">
+              <a:graphicData uri="http://schemas.openxmlformats.org/drawingml/2006/picture">
+                <pic:pic xmlns:pic="http://schemas.openxmlformats.org/drawingml/2006/picture">
+                  <pic:nvPicPr>
+                    <pic:cNvPr id="0" name="Picture 8" descr="Macintosh HD:Users:web:Desktop:Captura de pantalla 2018-09-26 a las 9.34.59.png"/>
+                    <pic:cNvPicPr>
+                      <a:picLocks noChangeAspect="1" noChangeArrowheads="1"/>
+                    </pic:cNvPicPr>
+                  </pic:nvPicPr>
+                  <pic:blipFill>
+                    <a:blip r:embed="rId23">
+                      <a:extLst>
+                        <a:ext uri="{28A0092B-C50C-407E-A947-70E740481C1C}">
+                          <a14:useLocalDpi xmlns:a14="http://schemas.microsoft.com/office/drawing/2010/main" val="0"/>
+                        </a:ext>
+                      </a:extLst>
+                    </a:blip>
+                    <a:srcRect/>
+                    <a:stretch>
+                      <a:fillRect/>
+                    </a:stretch>
+                  </pic:blipFill>
+                  <pic:spPr bwMode="auto">
+                    <a:xfrm>
+                      <a:off x="0" y="0"/>
+                      <a:ext cx="5391785" cy="1625600"/>
+                    </a:xfrm>
+                    <a:prstGeom prst="rect">
+                      <a:avLst/>
+                    </a:prstGeom>
+                    <a:noFill/>
+                    <a:ln>
+                      <a:noFill/>
+                    </a:ln>
+                  </pic:spPr>
+                </pic:pic>
+              </a:graphicData>
+            </a:graphic>
+          </wp:inline>
+        </w:drawing>
+      </w:r>
+    </w:p>
+    <w:p>
+      <w:pPr>
+        <w:ind w:firstLine="708"/>
+      </w:pPr>
+    </w:p>
+    <w:p>
+      <w:pPr>
+        <w:ind w:firstLine="708"/>
+      </w:pPr>
+      <w:r>
+        <w:t>.Punto</w:t>
+      </w:r>
+      <w:r>
+        <w:t xml:space="preserve"> 5:</w:t>
+      </w:r>
+    </w:p>
+    <w:p>
+      <w:pPr>
+        <w:ind w:firstLine="708"/>
+      </w:pPr>
+      <w:r>
+        <w:t>La reflexión es que para cada cambio crearemos una rama nueva y así mantendremos la master lo más limpia posible para evitar conflictos.</w:t>
+      </w:r>
+    </w:p>
+    <w:p>
+      <w:pPr>
+        <w:ind w:firstLine="708"/>
+      </w:pPr>
+    </w:p>
+    <w:p>
+      <w:pPr>
+        <w:ind w:firstLine="708"/>
+      </w:pPr>
+    </w:p>
+    <w:p>
+      <w:pPr>
+        <w:ind w:firstLine="708"/>
+      </w:pPr>
+    </w:p>
+    <w:p>
+      <w:pPr>
+        <w:ind w:firstLine="708"/>
+      </w:pPr>
+    </w:p>
+    <w:p>
+      <w:pPr>
+        <w:ind w:firstLine="708"/>
+      </w:pPr>
+    </w:p>
+    <w:p>
+      <w:pPr>
+        <w:ind w:firstLine="708"/>
+      </w:pPr>
+    </w:p>
+    <w:p>
+      <w:pPr>
+        <w:ind w:firstLine="708"/>
+      </w:pPr>
+    </w:p>
+    <w:p>
+      <w:pPr>
+        <w:ind w:firstLine="708"/>
+      </w:pPr>
+    </w:p>
+    <w:p>
+      <w:pPr>
+        <w:ind w:firstLine="708"/>
+      </w:pPr>
+    </w:p>
+    <w:p>
+      <w:pPr>
+        <w:ind w:firstLine="708"/>
+      </w:pPr>
+    </w:p>
+    <w:p>
+      <w:pPr>
+        <w:ind w:firstLine="708"/>
+      </w:pPr>
+      <w:r>
+        <w:lastRenderedPageBreak/>
+        <w:t>Ejercicio 3:</w:t>
+      </w:r>
+    </w:p>
+    <w:p>
+      <w:pPr>
+        <w:ind w:firstLine="708"/>
+      </w:pPr>
+      <w:r>
+        <w:t>.Punto 1: Creamos una nueva rama con 3 commits</w:t>
+      </w:r>
+    </w:p>
+    <w:p>
+      <w:pPr>
+        <w:ind w:firstLine="708"/>
+      </w:pPr>
+    </w:p>
+    <w:p>
+      <w:pPr>
+        <w:ind w:firstLine="708"/>
+      </w:pPr>
+      <w:r>
+        <w:rPr>
+          <w:noProof/>
+          <w:lang w:val="es-ES"/>
+        </w:rPr>
+        <w:drawing>
+          <wp:inline distT="0" distB="0" distL="0" distR="0" wp14:anchorId="1CEEDA4E" wp14:editId="025AEEC4">
+            <wp:extent cx="5384800" cy="2038985"/>
+            <wp:effectExtent l="0" t="0" r="0" b="0"/>
+            <wp:docPr id="19" name="Imagen 9" descr="Macintosh HD:Users:web:Desktop:Captura de pantalla 2018-09-26 a las 9.44.09.png"/>
+            <wp:cNvGraphicFramePr>
+              <a:graphicFrameLocks xmlns:a="http://schemas.openxmlformats.org/drawingml/2006/main" noChangeAspect="1"/>
+            </wp:cNvGraphicFramePr>
+            <a:graphic xmlns:a="http://schemas.openxmlformats.org/drawingml/2006/main">
+              <a:graphicData uri="http://schemas.openxmlformats.org/drawingml/2006/picture">
+                <pic:pic xmlns:pic="http://schemas.openxmlformats.org/drawingml/2006/picture">
+                  <pic:nvPicPr>
+                    <pic:cNvPr id="0" name="Picture 9" descr="Macintosh HD:Users:web:Desktop:Captura de pantalla 2018-09-26 a las 9.44.09.png"/>
+                    <pic:cNvPicPr>
+                      <a:picLocks noChangeAspect="1" noChangeArrowheads="1"/>
+                    </pic:cNvPicPr>
+                  </pic:nvPicPr>
+                  <pic:blipFill>
+                    <a:blip r:embed="rId24">
+                      <a:extLst>
+                        <a:ext uri="{28A0092B-C50C-407E-A947-70E740481C1C}">
+                          <a14:useLocalDpi xmlns:a14="http://schemas.microsoft.com/office/drawing/2010/main" val="0"/>
+                        </a:ext>
+                      </a:extLst>
+                    </a:blip>
+                    <a:srcRect/>
+                    <a:stretch>
+                      <a:fillRect/>
+                    </a:stretch>
+                  </pic:blipFill>
+                  <pic:spPr bwMode="auto">
+                    <a:xfrm>
+                      <a:off x="0" y="0"/>
+                      <a:ext cx="5384800" cy="2038985"/>
+                    </a:xfrm>
+                    <a:prstGeom prst="rect">
+                      <a:avLst/>
+                    </a:prstGeom>
+                    <a:noFill/>
+                    <a:ln>
+                      <a:noFill/>
+                    </a:ln>
+                  </pic:spPr>
+                </pic:pic>
+              </a:graphicData>
+            </a:graphic>
+          </wp:inline>
+        </w:drawing>
+      </w:r>
+    </w:p>
+    <w:p>
+      <w:pPr>
+        <w:ind w:firstLine="708"/>
+      </w:pPr>
+    </w:p>
+    <w:p>
+      <w:pPr>
+        <w:ind w:firstLine="708"/>
+      </w:pPr>
+      <w:r>
+        <w:t>.Punto 2: Creamos la rama HotFix</w:t>
+      </w:r>
+    </w:p>
+    <w:p>
+      <w:pPr>
+        <w:ind w:firstLine="708"/>
+      </w:pPr>
+    </w:p>
+    <w:p>
+      <w:pPr>
+        <w:ind w:firstLine="708"/>
+      </w:pPr>
+      <w:r>
+        <w:rPr>
+          <w:noProof/>
+          <w:lang w:val="es-ES"/>
+        </w:rPr>
+        <w:drawing>
+          <wp:inline distT="0" distB="0" distL="0" distR="0" wp14:anchorId="53988D5F" wp14:editId="470A6102">
+            <wp:extent cx="5391785" cy="2079625"/>
+            <wp:effectExtent l="0" t="0" r="0" b="3175"/>
+            <wp:docPr id="20" name="Imagen 10" descr="Macintosh HD:Users:web:Desktop:Captura de pantalla 2018-09-26 a las 9.46.21.png"/>
+            <wp:cNvGraphicFramePr>
+              <a:graphicFrameLocks xmlns:a="http://schemas.openxmlformats.org/drawingml/2006/main" noChangeAspect="1"/>
+            </wp:cNvGraphicFramePr>
+            <a:graphic xmlns:a="http://schemas.openxmlformats.org/drawingml/2006/main">
+              <a:graphicData uri="http://schemas.openxmlformats.org/drawingml/2006/picture">
+                <pic:pic xmlns:pic="http://schemas.openxmlformats.org/drawingml/2006/picture">
+                  <pic:nvPicPr>
+                    <pic:cNvPr id="0" name="Picture 10" descr="Macintosh HD:Users:web:Desktop:Captura de pantalla 2018-09-26 a las 9.46.21.png"/>
+                    <pic:cNvPicPr>
+                      <a:picLocks noChangeAspect="1" noChangeArrowheads="1"/>
+                    </pic:cNvPicPr>
+                  </pic:nvPicPr>
+                  <pic:blipFill>
+                    <a:blip r:embed="rId25">
+                      <a:extLst>
+                        <a:ext uri="{28A0092B-C50C-407E-A947-70E740481C1C}">
+                          <a14:useLocalDpi xmlns:a14="http://schemas.microsoft.com/office/drawing/2010/main" val="0"/>
+                        </a:ext>
+                      </a:extLst>
+                    </a:blip>
+                    <a:srcRect/>
+                    <a:stretch>
+                      <a:fillRect/>
+                    </a:stretch>
+                  </pic:blipFill>
+                  <pic:spPr bwMode="auto">
+                    <a:xfrm>
+                      <a:off x="0" y="0"/>
+                      <a:ext cx="5391785" cy="2079625"/>
+                    </a:xfrm>
+                    <a:prstGeom prst="rect">
+                      <a:avLst/>
+                    </a:prstGeom>
+                    <a:noFill/>
+                    <a:ln>
+                      <a:noFill/>
+                    </a:ln>
+                  </pic:spPr>
+                </pic:pic>
+              </a:graphicData>
+            </a:graphic>
+          </wp:inline>
+        </w:drawing>
+      </w:r>
+    </w:p>
+    <w:p>
+      <w:pPr>
+        <w:ind w:firstLine="708"/>
+      </w:pPr>
+    </w:p>
+    <w:p>
+      <w:pPr>
+        <w:ind w:firstLine="708"/>
+      </w:pPr>
+      <w:r>
+        <w:rPr>
+          <w:noProof/>
+          <w:lang w:val="es-ES"/>
+        </w:rPr>
+        <w:drawing>
+          <wp:inline distT="0" distB="0" distL="0" distR="0" wp14:anchorId="1C308FF5" wp14:editId="52E2E84E">
+            <wp:extent cx="5384800" cy="2275840"/>
+            <wp:effectExtent l="0" t="0" r="0" b="10160"/>
+            <wp:docPr id="21" name="Imagen 11" descr="Macintosh HD:Users:web:Desktop:Captura de pantalla 2018-09-26 a las 9.53.17.png"/>
+            <wp:cNvGraphicFramePr>
+              <a:graphicFrameLocks xmlns:a="http://schemas.openxmlformats.org/drawingml/2006/main" noChangeAspect="1"/>
+            </wp:cNvGraphicFramePr>
+            <a:graphic xmlns:a="http://schemas.openxmlformats.org/drawingml/2006/main">
+              <a:graphicData uri="http://schemas.openxmlformats.org/drawingml/2006/picture">
+                <pic:pic xmlns:pic="http://schemas.openxmlformats.org/drawingml/2006/picture">
+                  <pic:nvPicPr>
+                    <pic:cNvPr id="0" name="Picture 11" descr="Macintosh HD:Users:web:Desktop:Captura de pantalla 2018-09-26 a las 9.53.17.png"/>
+                    <pic:cNvPicPr>
+                      <a:picLocks noChangeAspect="1" noChangeArrowheads="1"/>
+                    </pic:cNvPicPr>
+                  </pic:nvPicPr>
+                  <pic:blipFill>
+                    <a:blip r:embed="rId26">
+                      <a:extLst>
+                        <a:ext uri="{28A0092B-C50C-407E-A947-70E740481C1C}">
+                          <a14:useLocalDpi xmlns:a14="http://schemas.microsoft.com/office/drawing/2010/main" val="0"/>
+                        </a:ext>
+                      </a:extLst>
+                    </a:blip>
+                    <a:srcRect/>
+                    <a:stretch>
+                      <a:fillRect/>
+                    </a:stretch>
+                  </pic:blipFill>
+                  <pic:spPr bwMode="auto">
+                    <a:xfrm>
+                      <a:off x="0" y="0"/>
+                      <a:ext cx="5384800" cy="2275840"/>
+                    </a:xfrm>
+                    <a:prstGeom prst="rect">
+                      <a:avLst/>
+                    </a:prstGeom>
+                    <a:noFill/>
+                    <a:ln>
+                      <a:noFill/>
+                    </a:ln>
+                  </pic:spPr>
+                </pic:pic>
+              </a:graphicData>
+            </a:graphic>
+          </wp:inline>
+        </w:drawing>
+      </w:r>
+    </w:p>
+    <w:p>
+      <w:pPr>
+        <w:ind w:firstLine="708"/>
+      </w:pPr>
+    </w:p>
+    <w:p>
+      <w:pPr>
+        <w:ind w:firstLine="708"/>
+      </w:pPr>
+      <w:r>
+        <w:t>.Punto 3: Integramos HotFix dentro de master y actualizamos la otra rama</w:t>
+      </w:r>
+    </w:p>
+    <w:p>
+      <w:pPr>
+        <w:ind w:firstLine="708"/>
+      </w:pPr>
+      <w:r>
+        <w:rPr>
+          <w:noProof/>
+          <w:lang w:val="es-ES"/>
+        </w:rPr>
+        <w:lastRenderedPageBreak/>
+        <w:drawing>
+          <wp:inline distT="0" distB="0" distL="0" distR="0" wp14:anchorId="65215537" wp14:editId="7E318640">
+            <wp:extent cx="5398135" cy="2201545"/>
+            <wp:effectExtent l="0" t="0" r="12065" b="8255"/>
+            <wp:docPr id="22" name="Imagen 12" descr="Macintosh HD:Users:web:Desktop:Captura de pantalla 2018-09-26 a las 9.55.41.png"/>
+            <wp:cNvGraphicFramePr>
+              <a:graphicFrameLocks xmlns:a="http://schemas.openxmlformats.org/drawingml/2006/main" noChangeAspect="1"/>
+            </wp:cNvGraphicFramePr>
+            <a:graphic xmlns:a="http://schemas.openxmlformats.org/drawingml/2006/main">
+              <a:graphicData uri="http://schemas.openxmlformats.org/drawingml/2006/picture">
+                <pic:pic xmlns:pic="http://schemas.openxmlformats.org/drawingml/2006/picture">
+                  <pic:nvPicPr>
+                    <pic:cNvPr id="0" name="Picture 12" descr="Macintosh HD:Users:web:Desktop:Captura de pantalla 2018-09-26 a las 9.55.41.png"/>
+                    <pic:cNvPicPr>
+                      <a:picLocks noChangeAspect="1" noChangeArrowheads="1"/>
+                    </pic:cNvPicPr>
+                  </pic:nvPicPr>
+                  <pic:blipFill>
+                    <a:blip r:embed="rId27">
+                      <a:extLst>
+                        <a:ext uri="{28A0092B-C50C-407E-A947-70E740481C1C}">
+                          <a14:useLocalDpi xmlns:a14="http://schemas.microsoft.com/office/drawing/2010/main" val="0"/>
+                        </a:ext>
+                      </a:extLst>
+                    </a:blip>
+                    <a:srcRect/>
+                    <a:stretch>
+                      <a:fillRect/>
+                    </a:stretch>
+                  </pic:blipFill>
+                  <pic:spPr bwMode="auto">
+                    <a:xfrm>
+                      <a:off x="0" y="0"/>
+                      <a:ext cx="5398135" cy="2201545"/>
+                    </a:xfrm>
+                    <a:prstGeom prst="rect">
+                      <a:avLst/>
+                    </a:prstGeom>
+                    <a:noFill/>
+                    <a:ln>
+                      <a:noFill/>
+                    </a:ln>
+                  </pic:spPr>
+                </pic:pic>
+              </a:graphicData>
+            </a:graphic>
+          </wp:inline>
+        </w:drawing>
+      </w:r>
+    </w:p>
+    <w:p>
+      <w:pPr>
+        <w:ind w:firstLine="708"/>
+      </w:pPr>
+    </w:p>
+    <w:p>
+      <w:pPr>
+        <w:ind w:firstLine="708"/>
+      </w:pPr>
+    </w:p>
+    <w:p>
+      <w:pPr>
+        <w:ind w:firstLine="708"/>
+      </w:pPr>
+      <w:r>
+        <w:rPr>
+          <w:noProof/>
+          <w:lang w:val="es-ES"/>
+        </w:rPr>
+        <w:drawing>
+          <wp:inline distT="0" distB="0" distL="0" distR="0" wp14:anchorId="0E6271D3" wp14:editId="0100E333">
+            <wp:extent cx="5377815" cy="2641600"/>
+            <wp:effectExtent l="0" t="0" r="6985" b="0"/>
+            <wp:docPr id="24" name="Imagen 14" descr="Macintosh HD:Users:web:Desktop:Captura de pantalla 2018-09-26 a las 11.49.40.png"/>
+            <wp:cNvGraphicFramePr>
+              <a:graphicFrameLocks xmlns:a="http://schemas.openxmlformats.org/drawingml/2006/main" noChangeAspect="1"/>
+            </wp:cNvGraphicFramePr>
+            <a:graphic xmlns:a="http://schemas.openxmlformats.org/drawingml/2006/main">
+              <a:graphicData uri="http://schemas.openxmlformats.org/drawingml/2006/picture">
+                <pic:pic xmlns:pic="http://schemas.openxmlformats.org/drawingml/2006/picture">
+                  <pic:nvPicPr>
+                    <pic:cNvPr id="0" name="Picture 14" descr="Macintosh HD:Users:web:Desktop:Captura de pantalla 2018-09-26 a las 11.49.40.png"/>
+                    <pic:cNvPicPr>
+                      <a:picLocks noChangeAspect="1" noChangeArrowheads="1"/>
+                    </pic:cNvPicPr>
+                  </pic:nvPicPr>
+                  <pic:blipFill>
+                    <a:blip r:embed="rId28">
+                      <a:extLst>
+                        <a:ext uri="{28A0092B-C50C-407E-A947-70E740481C1C}">
+                          <a14:useLocalDpi xmlns:a14="http://schemas.microsoft.com/office/drawing/2010/main" val="0"/>
+                        </a:ext>
+                      </a:extLst>
+                    </a:blip>
+                    <a:srcRect/>
+                    <a:stretch>
+                      <a:fillRect/>
+                    </a:stretch>
+                  </pic:blipFill>
+                  <pic:spPr bwMode="auto">
+                    <a:xfrm>
+                      <a:off x="0" y="0"/>
+                      <a:ext cx="5377815" cy="2641600"/>
+                    </a:xfrm>
+                    <a:prstGeom prst="rect">
+                      <a:avLst/>
+                    </a:prstGeom>
+                    <a:noFill/>
+                    <a:ln>
+                      <a:noFill/>
+                    </a:ln>
+                  </pic:spPr>
+                </pic:pic>
+              </a:graphicData>
+            </a:graphic>
+          </wp:inline>
+        </w:drawing>
+      </w:r>
+    </w:p>
+    <w:p>
+      <w:pPr>
+        <w:ind w:firstLine="708"/>
+      </w:pPr>
+    </w:p>
+    <w:p>
+      <w:pPr>
+        <w:ind w:left="709"/>
+      </w:pPr>
+      <w:r>
+        <w:rPr>
+          <w:noProof/>
+          <w:lang w:val="es-ES"/>
+        </w:rPr>
+        <w:drawing>
+          <wp:inline distT="0" distB="0" distL="0" distR="0" wp14:anchorId="082FC74E" wp14:editId="5F1294CF">
+            <wp:extent cx="5398135" cy="3007360"/>
+            <wp:effectExtent l="0" t="0" r="12065" b="0"/>
+            <wp:docPr id="25" name="Imagen 15" descr="Macintosh HD:Users:web:Desktop:Captura de pantalla 2018-09-26 a las 11.50.png"/>
+            <wp:cNvGraphicFramePr>
+              <a:graphicFrameLocks xmlns:a="http://schemas.openxmlformats.org/drawingml/2006/main" noChangeAspect="1"/>
+            </wp:cNvGraphicFramePr>
+            <a:graphic xmlns:a="http://schemas.openxmlformats.org/drawingml/2006/main">
+              <a:graphicData uri="http://schemas.openxmlformats.org/drawingml/2006/picture">
+                <pic:pic xmlns:pic="http://schemas.openxmlformats.org/drawingml/2006/picture">
+                  <pic:nvPicPr>
+                    <pic:cNvPr id="0" name="Picture 15" descr="Macintosh HD:Users:web:Desktop:Captura de pantalla 2018-09-26 a las 11.50.png"/>
+                    <pic:cNvPicPr>
+                      <a:picLocks noChangeAspect="1" noChangeArrowheads="1"/>
+                    </pic:cNvPicPr>
+                  </pic:nvPicPr>
+                  <pic:blipFill>
+                    <a:blip r:embed="rId29">
+                      <a:extLst>
+                        <a:ext uri="{28A0092B-C50C-407E-A947-70E740481C1C}">
+                          <a14:useLocalDpi xmlns:a14="http://schemas.microsoft.com/office/drawing/2010/main" val="0"/>
+                        </a:ext>
+                      </a:extLst>
+                    </a:blip>
+                    <a:srcRect/>
+                    <a:stretch>
+                      <a:fillRect/>
+                    </a:stretch>
+                  </pic:blipFill>
+                  <pic:spPr bwMode="auto">
+                    <a:xfrm>
+                      <a:off x="0" y="0"/>
+                      <a:ext cx="5398135" cy="3007360"/>
+                    </a:xfrm>
+                    <a:prstGeom prst="rect">
+                      <a:avLst/>
+                    </a:prstGeom>
+                    <a:noFill/>
+                    <a:ln>
+                      <a:noFill/>
+                    </a:ln>
+                  </pic:spPr>
+                </pic:pic>
+              </a:graphicData>
+            </a:graphic>
+          </wp:inline>
+        </w:drawing>
+      </w:r>
+    </w:p>
+    <w:p>
+      <w:pPr>
+        <w:ind w:left="709"/>
+      </w:pPr>
+    </w:p>
+    <w:p>
+      <w:pPr>
+        <w:ind w:left="709"/>
+      </w:pPr>
+      <w:r>
+        <w:rPr>
+          <w:noProof/>
+          <w:lang w:val="es-ES"/>
+        </w:rPr>
+        <w:lastRenderedPageBreak/>
+        <w:drawing>
+          <wp:inline distT="0" distB="0" distL="0" distR="0" wp14:anchorId="0495AC82" wp14:editId="71990646">
+            <wp:extent cx="5384800" cy="2817495"/>
+            <wp:effectExtent l="0" t="0" r="0" b="1905"/>
+            <wp:docPr id="26" name="Imagen 16" descr="Macintosh HD:Users:web:Desktop:Captura de pantalla 2018-09-26 a las 11.52.57.png"/>
+            <wp:cNvGraphicFramePr>
+              <a:graphicFrameLocks xmlns:a="http://schemas.openxmlformats.org/drawingml/2006/main" noChangeAspect="1"/>
+            </wp:cNvGraphicFramePr>
+            <a:graphic xmlns:a="http://schemas.openxmlformats.org/drawingml/2006/main">
+              <a:graphicData uri="http://schemas.openxmlformats.org/drawingml/2006/picture">
+                <pic:pic xmlns:pic="http://schemas.openxmlformats.org/drawingml/2006/picture">
+                  <pic:nvPicPr>
+                    <pic:cNvPr id="0" name="Picture 16" descr="Macintosh HD:Users:web:Desktop:Captura de pantalla 2018-09-26 a las 11.52.57.png"/>
+                    <pic:cNvPicPr>
+                      <a:picLocks noChangeAspect="1" noChangeArrowheads="1"/>
+                    </pic:cNvPicPr>
+                  </pic:nvPicPr>
+                  <pic:blipFill>
+                    <a:blip r:embed="rId30">
+                      <a:extLst>
+                        <a:ext uri="{28A0092B-C50C-407E-A947-70E740481C1C}">
+                          <a14:useLocalDpi xmlns:a14="http://schemas.microsoft.com/office/drawing/2010/main" val="0"/>
+                        </a:ext>
+                      </a:extLst>
+                    </a:blip>
+                    <a:srcRect/>
+                    <a:stretch>
+                      <a:fillRect/>
+                    </a:stretch>
+                  </pic:blipFill>
+                  <pic:spPr bwMode="auto">
+                    <a:xfrm>
+                      <a:off x="0" y="0"/>
+                      <a:ext cx="5384800" cy="2817495"/>
+                    </a:xfrm>
+                    <a:prstGeom prst="rect">
+                      <a:avLst/>
+                    </a:prstGeom>
+                    <a:noFill/>
+                    <a:ln>
+                      <a:noFill/>
+                    </a:ln>
+                  </pic:spPr>
+                </pic:pic>
+              </a:graphicData>
+            </a:graphic>
+          </wp:inline>
+        </w:drawing>
+      </w:r>
+    </w:p>
+    <w:p>
+      <w:pPr>
+        <w:ind w:left="709"/>
+      </w:pPr>
+    </w:p>
+    <w:p>
+      <w:pPr>
+        <w:ind w:left="709"/>
+      </w:pPr>
+      <w:r>
+        <w:t>.Punto 4: Integramos la rama en master y etiquetamos la versión.</w:t>
+      </w:r>
+    </w:p>
+    <w:p>
+      <w:pPr>
+        <w:ind w:left="709"/>
+      </w:pPr>
+    </w:p>
+    <w:p>
+      <w:pPr>
+        <w:ind w:left="709"/>
+      </w:pPr>
+    </w:p>
+    <w:p>
+      <w:pPr>
+        <w:ind w:firstLine="708"/>
+      </w:pPr>
+      <w:r>
+        <w:rPr>
+          <w:noProof/>
+          <w:lang w:val="es-ES"/>
+        </w:rPr>
+        <w:drawing>
+          <wp:inline distT="0" distB="0" distL="0" distR="0" wp14:anchorId="10C4E73B" wp14:editId="16ABA185">
+            <wp:extent cx="5391785" cy="2255520"/>
+            <wp:effectExtent l="0" t="0" r="0" b="5080"/>
+            <wp:docPr id="27" name="Imagen 17" descr="Macintosh HD:Users:web:Desktop:Captura de pantalla 2018-09-26 a las 11.54.35.png"/>
+            <wp:cNvGraphicFramePr>
+              <a:graphicFrameLocks xmlns:a="http://schemas.openxmlformats.org/drawingml/2006/main" noChangeAspect="1"/>
+            </wp:cNvGraphicFramePr>
+            <a:graphic xmlns:a="http://schemas.openxmlformats.org/drawingml/2006/main">
+              <a:graphicData uri="http://schemas.openxmlformats.org/drawingml/2006/picture">
+                <pic:pic xmlns:pic="http://schemas.openxmlformats.org/drawingml/2006/picture">
+                  <pic:nvPicPr>
+                    <pic:cNvPr id="0" name="Picture 17" descr="Macintosh HD:Users:web:Desktop:Captura de pantalla 2018-09-26 a las 11.54.35.png"/>
+                    <pic:cNvPicPr>
+                      <a:picLocks noChangeAspect="1" noChangeArrowheads="1"/>
+                    </pic:cNvPicPr>
+                  </pic:nvPicPr>
+                  <pic:blipFill>
+                    <a:blip r:embed="rId31">
+                      <a:extLst>
+                        <a:ext uri="{28A0092B-C50C-407E-A947-70E740481C1C}">
+                          <a14:useLocalDpi xmlns:a14="http://schemas.microsoft.com/office/drawing/2010/main" val="0"/>
+                        </a:ext>
+                      </a:extLst>
+                    </a:blip>
+                    <a:srcRect/>
+                    <a:stretch>
+                      <a:fillRect/>
+                    </a:stretch>
+                  </pic:blipFill>
+                  <pic:spPr bwMode="auto">
+                    <a:xfrm>
+                      <a:off x="0" y="0"/>
+                      <a:ext cx="5391785" cy="2255520"/>
+                    </a:xfrm>
+                    <a:prstGeom prst="rect">
+                      <a:avLst/>
+                    </a:prstGeom>
+                    <a:noFill/>
+                    <a:ln>
+                      <a:noFill/>
+                    </a:ln>
+                  </pic:spPr>
+                </pic:pic>
+              </a:graphicData>
+            </a:graphic>
+          </wp:inline>
+        </w:drawing>
+      </w:r>
+    </w:p>
+    <w:p>
+      <w:pPr>
+        <w:ind w:firstLine="708"/>
+      </w:pPr>
+    </w:p>
+    <w:p>
+      <w:pPr>
+        <w:ind w:firstLine="708"/>
+      </w:pPr>
+      <w:r>
+        <w:rPr>
+          <w:noProof/>
+          <w:lang w:val="es-ES"/>
+        </w:rPr>
+        <w:drawing>
+          <wp:inline distT="0" distB="0" distL="0" distR="0" wp14:anchorId="543F3B6E" wp14:editId="619BC1A5">
+            <wp:extent cx="5384800" cy="2099945"/>
+            <wp:effectExtent l="0" t="0" r="0" b="8255"/>
+            <wp:docPr id="28" name="Imagen 18" descr="Macintosh HD:Users:web:Desktop:Captura de pantalla 2018-09-26 a las 11.55.58.png"/>
+            <wp:cNvGraphicFramePr>
+              <a:graphicFrameLocks xmlns:a="http://schemas.openxmlformats.org/drawingml/2006/main" noChangeAspect="1"/>
+            </wp:cNvGraphicFramePr>
+            <a:graphic xmlns:a="http://schemas.openxmlformats.org/drawingml/2006/main">
+              <a:graphicData uri="http://schemas.openxmlformats.org/drawingml/2006/picture">
+                <pic:pic xmlns:pic="http://schemas.openxmlformats.org/drawingml/2006/picture">
+                  <pic:nvPicPr>
+                    <pic:cNvPr id="0" name="Picture 18" descr="Macintosh HD:Users:web:Desktop:Captura de pantalla 2018-09-26 a las 11.55.58.png"/>
+                    <pic:cNvPicPr>
+                      <a:picLocks noChangeAspect="1" noChangeArrowheads="1"/>
+                    </pic:cNvPicPr>
+                  </pic:nvPicPr>
+                  <pic:blipFill>
+                    <a:blip r:embed="rId32">
+                      <a:extLst>
+                        <a:ext uri="{28A0092B-C50C-407E-A947-70E740481C1C}">
+                          <a14:useLocalDpi xmlns:a14="http://schemas.microsoft.com/office/drawing/2010/main" val="0"/>
+                        </a:ext>
+                      </a:extLst>
+                    </a:blip>
+                    <a:srcRect/>
+                    <a:stretch>
+                      <a:fillRect/>
+                    </a:stretch>
+                  </pic:blipFill>
+                  <pic:spPr bwMode="auto">
+                    <a:xfrm>
+                      <a:off x="0" y="0"/>
+                      <a:ext cx="5384800" cy="2099945"/>
+                    </a:xfrm>
+                    <a:prstGeom prst="rect">
+                      <a:avLst/>
+                    </a:prstGeom>
+                    <a:noFill/>
+                    <a:ln>
+                      <a:noFill/>
+                    </a:ln>
+                  </pic:spPr>
+                </pic:pic>
+              </a:graphicData>
+            </a:graphic>
+          </wp:inline>
+        </w:drawing>
+      </w:r>
+    </w:p>
+    <w:p>
+      <w:pPr>
+        <w:ind w:firstLine="708"/>
+      </w:pPr>
+    </w:p>
+    <w:p>
+      <w:pPr>
+        <w:ind w:firstLine="708"/>
+      </w:pPr>
+      <w:r>
+        <w:t xml:space="preserve">.Punto 5: La principal diferencia es que al modificar el mismo archivos en diferentes ramas al juntarlos nos creara un conflicto porque no sabe que versión </w:t>
+      </w:r>
+      <w:r>
+        <w:lastRenderedPageBreak/>
+        <w:t>quedarse abra que tener cuidado y coger el codigo que nos interese para no perder trabajo hecho en alguna rama, y descartaremos lo que no queramos.</w:t>
+      </w:r>
+    </w:p>
+    <w:p>
+      <w:pPr>
+        <w:ind w:firstLine="708"/>
+      </w:pPr>
+    </w:p>
+    <w:p>
+      <w:pPr>
+        <w:ind w:firstLine="708"/>
+      </w:pPr>
+      <w:r>
+        <w:t>Ejercicio 4:</w:t>
+      </w:r>
+    </w:p>
+    <w:p>
+      <w:pPr>
+        <w:ind w:firstLine="708"/>
+      </w:pPr>
       <w:bookmarkStart w:id="0" w:name="_GoBack"/>
       <w:bookmarkEnd w:id="0"/>
     </w:p>
     <w:sectPr>
-      <w:footerReference w:type="even" r:id="rId18"/>
-      <w:footerReference w:type="default" r:id="rId19"/>
+      <w:footerReference w:type="even" r:id="rId33"/>
+      <w:footerReference w:type="default" r:id="rId34"/>
       <w:pgSz w:w="11900" w:h="16840"/>
       <w:pgMar w:top="1417" w:right="1701" w:bottom="1417" w:left="1701" w:header="708" w:footer="708" w:gutter="0"/>
       <w:cols w:space="708"/>
@@ -1113,7 +2284,7 @@
         <w:rStyle w:val="Nmerodepgina"/>
         <w:noProof/>
       </w:rPr>
-      <w:t>3</w:t>
+      <w:t>9</w:t>
     </w:r>
     <w:r>
       <w:rPr>
@@ -1634,506 +2805,6 @@
 </w:styles>
 </file>
 
-<file path=word/glossary/document.xml><?xml version="1.0" encoding="utf-8"?>
-<w:glossaryDocument xmlns:wpc="http://schemas.microsoft.com/office/word/2010/wordprocessingCanvas" xmlns:mo="http://schemas.microsoft.com/office/mac/office/2008/main" xmlns:mc="http://schemas.openxmlformats.org/markup-compatibility/2006" xmlns:mv="urn:schemas-microsoft-com:mac:vml" xmlns:o="urn:schemas-microsoft-com:office:office" xmlns:r="http://schemas.openxmlformats.org/officeDocument/2006/relationships" xmlns:m="http://schemas.openxmlformats.org/officeDocument/2006/math" xmlns:v="urn:schemas-microsoft-com:vml" xmlns:wp14="http://schemas.microsoft.com/office/word/2010/wordprocessingDrawing" xmlns:wp="http://schemas.openxmlformats.org/drawingml/2006/wordprocessingDrawing" xmlns:w10="urn:schemas-microsoft-com:office:word" xmlns:w="http://schemas.openxmlformats.org/wordprocessingml/2006/main" xmlns:w14="http://schemas.microsoft.com/office/word/2010/wordml" xmlns:wpg="http://schemas.microsoft.com/office/word/2010/wordprocessingGroup" xmlns:wpi="http://schemas.microsoft.com/office/word/2010/wordprocessingInk" xmlns:wne="http://schemas.microsoft.com/office/word/2006/wordml" xmlns:wps="http://schemas.microsoft.com/office/word/2010/wordprocessingShape" mc:Ignorable="w14 wp14"/>
-</file>
-
-<file path=word/glossary/fontTable.xml><?xml version="1.0" encoding="utf-8"?>
-<w:fonts xmlns:mc="http://schemas.openxmlformats.org/markup-compatibility/2006" xmlns:r="http://schemas.openxmlformats.org/officeDocument/2006/relationships" xmlns:w="http://schemas.openxmlformats.org/wordprocessingml/2006/main" xmlns:w14="http://schemas.microsoft.com/office/word/2010/wordml" mc:Ignorable="w14">
-  <w:font w:name="Cambria">
-    <w:panose1 w:val="02040503050406030204"/>
-    <w:charset w:val="00"/>
-    <w:family w:val="auto"/>
-    <w:pitch w:val="variable"/>
-    <w:sig w:usb0="E00002FF" w:usb1="400004FF" w:usb2="00000000" w:usb3="00000000" w:csb0="0000019F" w:csb1="00000000"/>
-  </w:font>
-  <w:font w:name="ＭＳ 明朝">
-    <w:charset w:val="4E"/>
-    <w:family w:val="auto"/>
-    <w:pitch w:val="variable"/>
-    <w:sig w:usb0="00000001" w:usb1="08070000" w:usb2="00000010" w:usb3="00000000" w:csb0="00020000" w:csb1="00000000"/>
-  </w:font>
-  <w:font w:name="Times New Roman">
-    <w:panose1 w:val="02020603050405020304"/>
-    <w:charset w:val="00"/>
-    <w:family w:val="auto"/>
-    <w:pitch w:val="variable"/>
-    <w:sig w:usb0="E0002AFF" w:usb1="C0007841" w:usb2="00000009" w:usb3="00000000" w:csb0="000001FF" w:csb1="00000000"/>
-  </w:font>
-  <w:font w:name="Lucida Grande">
-    <w:panose1 w:val="020B0600040502020204"/>
-    <w:charset w:val="00"/>
-    <w:family w:val="auto"/>
-    <w:pitch w:val="variable"/>
-    <w:sig w:usb0="E1000AEF" w:usb1="5000A1FF" w:usb2="00000000" w:usb3="00000000" w:csb0="000001BF" w:csb1="00000000"/>
-  </w:font>
-  <w:font w:name="Calibri">
-    <w:panose1 w:val="020F0502020204030204"/>
-    <w:charset w:val="00"/>
-    <w:family w:val="auto"/>
-    <w:pitch w:val="variable"/>
-    <w:sig w:usb0="E10002FF" w:usb1="4000ACFF" w:usb2="00000009" w:usb3="00000000" w:csb0="0000019F" w:csb1="00000000"/>
-  </w:font>
-  <w:font w:name="ＭＳ ゴシック">
-    <w:charset w:val="4E"/>
-    <w:family w:val="auto"/>
-    <w:pitch w:val="variable"/>
-    <w:sig w:usb0="00000001" w:usb1="08070000" w:usb2="00000010" w:usb3="00000000" w:csb0="00020000" w:csb1="00000000"/>
-  </w:font>
-  <w:font w:name="Arial">
-    <w:panose1 w:val="020B0604020202020204"/>
-    <w:charset w:val="00"/>
-    <w:family w:val="auto"/>
-    <w:pitch w:val="variable"/>
-    <w:sig w:usb0="E0002AFF" w:usb1="C0007843" w:usb2="00000009" w:usb3="00000000" w:csb0="000001FF" w:csb1="00000000"/>
-  </w:font>
-</w:fonts>
-</file>
-
-<file path=word/glossary/settings.xml><?xml version="1.0" encoding="utf-8"?>
-<w:settings xmlns:mc="http://schemas.openxmlformats.org/markup-compatibility/2006" xmlns:o="urn:schemas-microsoft-com:office:office" xmlns:r="http://schemas.openxmlformats.org/officeDocument/2006/relationships" xmlns:m="http://schemas.openxmlformats.org/officeDocument/2006/math" xmlns:v="urn:schemas-microsoft-com:vml" xmlns:w10="urn:schemas-microsoft-com:office:word" xmlns:w="http://schemas.openxmlformats.org/wordprocessingml/2006/main" xmlns:w14="http://schemas.microsoft.com/office/word/2010/wordml" xmlns:sl="http://schemas.openxmlformats.org/schemaLibrary/2006/main" mc:Ignorable="w14">
-  <w:view w:val="normal"/>
-  <w:defaultTabStop w:val="708"/>
-  <w:hyphenationZone w:val="425"/>
-  <w:characterSpacingControl w:val="doNotCompress"/>
-  <w:compat>
-    <w:useFELayout/>
-    <w:compatSetting w:name="compatibilityMode" w:uri="http://schemas.microsoft.com/office/word" w:val="14"/>
-    <w:compatSetting w:name="overrideTableStyleFontSizeAndJustification" w:uri="http://schemas.microsoft.com/office/word" w:val="1"/>
-    <w:compatSetting w:name="enableOpenTypeFeatures" w:uri="http://schemas.microsoft.com/office/word" w:val="1"/>
-    <w:compatSetting w:name="doNotFlipMirrorIndents" w:uri="http://schemas.microsoft.com/office/word" w:val="1"/>
-  </w:compat>
-  <w:rsids>
-    <w:rsidRoot w:val="00723A51"/>
-    <w:rsid w:val="00104ED1"/>
-    <w:rsid w:val="0053285D"/>
-    <w:rsid w:val="00723A51"/>
-  </w:rsids>
-  <m:mathPr>
-    <m:mathFont m:val="Cambria Math"/>
-    <m:brkBin m:val="before"/>
-    <m:brkBinSub m:val="--"/>
-    <m:smallFrac m:val="0"/>
-    <m:dispDef/>
-    <m:lMargin m:val="0"/>
-    <m:rMargin m:val="0"/>
-    <m:defJc m:val="centerGroup"/>
-    <m:wrapIndent m:val="1440"/>
-    <m:intLim m:val="subSup"/>
-    <m:naryLim m:val="undOvr"/>
-  </m:mathPr>
-  <w:themeFontLang w:val="es-ES_tradnl" w:eastAsia="ja-JP"/>
-  <w:clrSchemeMapping w:bg1="light1" w:t1="dark1" w:bg2="light2" w:t2="dark2" w:accent1="accent1" w:accent2="accent2" w:accent3="accent3" w:accent4="accent4" w:accent5="accent5" w:accent6="accent6" w:hyperlink="hyperlink" w:followedHyperlink="followedHyperlink"/>
-  <w:doNotAutoCompressPictures/>
-  <w:decimalSymbol w:val=","/>
-  <w:listSeparator w:val=";"/>
-  <w14:defaultImageDpi w14:val="300"/>
-</w:settings>
-</file>
-
-<file path=word/glossary/styles.xml><?xml version="1.0" encoding="utf-8"?>
-<w:styles xmlns:mc="http://schemas.openxmlformats.org/markup-compatibility/2006" xmlns:r="http://schemas.openxmlformats.org/officeDocument/2006/relationships" xmlns:w="http://schemas.openxmlformats.org/wordprocessingml/2006/main" xmlns:w14="http://schemas.microsoft.com/office/word/2010/wordml" mc:Ignorable="w14">
-  <w:docDefaults>
-    <w:rPrDefault>
-      <w:rPr>
-        <w:rFonts w:asciiTheme="minorHAnsi" w:eastAsiaTheme="minorEastAsia" w:hAnsiTheme="minorHAnsi" w:cstheme="minorBidi"/>
-        <w:sz w:val="24"/>
-        <w:szCs w:val="24"/>
-        <w:lang w:val="es-ES_tradnl" w:eastAsia="ja-JP" w:bidi="ar-SA"/>
-      </w:rPr>
-    </w:rPrDefault>
-    <w:pPrDefault/>
-  </w:docDefaults>
-  <w:latentStyles w:defLockedState="0" w:defUIPriority="99" w:defSemiHidden="1" w:defUnhideWhenUsed="1" w:defQFormat="0" w:count="276">
-    <w:lsdException w:name="Normal" w:semiHidden="0" w:uiPriority="0" w:unhideWhenUsed="0" w:qFormat="1"/>
-    <w:lsdException w:name="heading 1" w:semiHidden="0" w:uiPriority="9" w:unhideWhenUsed="0" w:qFormat="1"/>
-    <w:lsdException w:name="heading 2" w:uiPriority="9" w:qFormat="1"/>
-    <w:lsdException w:name="heading 3" w:uiPriority="9" w:qFormat="1"/>
-    <w:lsdException w:name="heading 4" w:uiPriority="9" w:qFormat="1"/>
-    <w:lsdException w:name="heading 5" w:uiPriority="9" w:qFormat="1"/>
-    <w:lsdException w:name="heading 6" w:uiPriority="9" w:qFormat="1"/>
-    <w:lsdException w:name="heading 7" w:uiPriority="9" w:qFormat="1"/>
-    <w:lsdException w:name="heading 8" w:uiPriority="9" w:qFormat="1"/>
-    <w:lsdException w:name="heading 9" w:uiPriority="9" w:qFormat="1"/>
-    <w:lsdException w:name="toc 1" w:uiPriority="39"/>
-    <w:lsdException w:name="toc 2" w:uiPriority="39"/>
-    <w:lsdException w:name="toc 3" w:uiPriority="39"/>
-    <w:lsdException w:name="toc 4" w:uiPriority="39"/>
-    <w:lsdException w:name="toc 5" w:uiPriority="39"/>
-    <w:lsdException w:name="toc 6" w:uiPriority="39"/>
-    <w:lsdException w:name="toc 7" w:uiPriority="39"/>
-    <w:lsdException w:name="toc 8" w:uiPriority="39"/>
-    <w:lsdException w:name="toc 9" w:uiPriority="39"/>
-    <w:lsdException w:name="caption" w:uiPriority="35" w:qFormat="1"/>
-    <w:lsdException w:name="Title" w:semiHidden="0" w:uiPriority="10" w:unhideWhenUsed="0" w:qFormat="1"/>
-    <w:lsdException w:name="Default Paragraph Font" w:uiPriority="1"/>
-    <w:lsdException w:name="Subtitle" w:semiHidden="0" w:uiPriority="11" w:unhideWhenUsed="0" w:qFormat="1"/>
-    <w:lsdException w:name="Strong" w:semiHidden="0" w:uiPriority="22" w:unhideWhenUsed="0" w:qFormat="1"/>
-    <w:lsdException w:name="Emphasis" w:semiHidden="0" w:uiPriority="20" w:unhideWhenUsed="0" w:qFormat="1"/>
-    <w:lsdException w:name="Table Grid" w:semiHidden="0" w:uiPriority="59" w:unhideWhenUsed="0"/>
-    <w:lsdException w:name="Placeholder Text" w:unhideWhenUsed="0"/>
-    <w:lsdException w:name="No Spacing" w:semiHidden="0" w:uiPriority="1" w:unhideWhenUsed="0" w:qFormat="1"/>
-    <w:lsdException w:name="Light Shading" w:semiHidden="0" w:uiPriority="60" w:unhideWhenUsed="0"/>
-    <w:lsdException w:name="Light List" w:semiHidden="0" w:uiPriority="61" w:unhideWhenUsed="0"/>
-    <w:lsdException w:name="Light Grid" w:semiHidden="0" w:uiPriority="62" w:unhideWhenUsed="0"/>
-    <w:lsdException w:name="Medium Shading 1" w:semiHidden="0" w:uiPriority="63" w:unhideWhenUsed="0"/>
-    <w:lsdException w:name="Medium Shading 2" w:semiHidden="0" w:uiPriority="64" w:unhideWhenUsed="0"/>
-    <w:lsdException w:name="Medium List 1" w:semiHidden="0" w:uiPriority="65" w:unhideWhenUsed="0"/>
-    <w:lsdException w:name="Medium List 2" w:semiHidden="0" w:uiPriority="66" w:unhideWhenUsed="0"/>
-    <w:lsdException w:name="Medium Grid 1" w:semiHidden="0" w:uiPriority="67" w:unhideWhenUsed="0"/>
-    <w:lsdException w:name="Medium Grid 2" w:semiHidden="0" w:uiPriority="68" w:unhideWhenUsed="0"/>
-    <w:lsdException w:name="Medium Grid 3" w:semiHidden="0" w:uiPriority="69" w:unhideWhenUsed="0"/>
-    <w:lsdException w:name="Dark List" w:semiHidden="0" w:uiPriority="70" w:unhideWhenUsed="0"/>
-    <w:lsdException w:name="Colorful Shading" w:semiHidden="0" w:uiPriority="71" w:unhideWhenUsed="0"/>
-    <w:lsdException w:name="Colorful List" w:semiHidden="0" w:uiPriority="72" w:unhideWhenUsed="0"/>
-    <w:lsdException w:name="Colorful Grid" w:semiHidden="0" w:uiPriority="73" w:unhideWhenUsed="0"/>
-    <w:lsdException w:name="Light Shading Accent 1" w:semiHidden="0" w:uiPriority="60" w:unhideWhenUsed="0"/>
-    <w:lsdException w:name="Light List Accent 1" w:semiHidden="0" w:uiPriority="61" w:unhideWhenUsed="0"/>
-    <w:lsdException w:name="Light Grid Accent 1" w:semiHidden="0" w:uiPriority="62" w:unhideWhenUsed="0"/>
-    <w:lsdException w:name="Medium Shading 1 Accent 1" w:semiHidden="0" w:uiPriority="63" w:unhideWhenUsed="0"/>
-    <w:lsdException w:name="Medium Shading 2 Accent 1" w:semiHidden="0" w:uiPriority="64" w:unhideWhenUsed="0"/>
-    <w:lsdException w:name="Medium List 1 Accent 1" w:semiHidden="0" w:uiPriority="65" w:unhideWhenUsed="0"/>
-    <w:lsdException w:name="Revision" w:unhideWhenUsed="0"/>
-    <w:lsdException w:name="List Paragraph" w:semiHidden="0" w:uiPriority="34" w:unhideWhenUsed="0" w:qFormat="1"/>
-    <w:lsdException w:name="Quote" w:semiHidden="0" w:uiPriority="29" w:unhideWhenUsed="0" w:qFormat="1"/>
-    <w:lsdException w:name="Intense Quote" w:semiHidden="0" w:uiPriority="30" w:unhideWhenUsed="0" w:qFormat="1"/>
-    <w:lsdException w:name="Medium List 2 Accent 1" w:semiHidden="0" w:uiPriority="66" w:unhideWhenUsed="0"/>
-    <w:lsdException w:name="Medium Grid 1 Accent 1" w:semiHidden="0" w:uiPriority="67" w:unhideWhenUsed="0"/>
-    <w:lsdException w:name="Medium Grid 2 Accent 1" w:semiHidden="0" w:uiPriority="68" w:unhideWhenUsed="0"/>
-    <w:lsdException w:name="Medium Grid 3 Accent 1" w:semiHidden="0" w:uiPriority="69" w:unhideWhenUsed="0"/>
-    <w:lsdException w:name="Dark List Accent 1" w:semiHidden="0" w:uiPriority="70" w:unhideWhenUsed="0"/>
-    <w:lsdException w:name="Colorful Shading Accent 1" w:semiHidden="0" w:uiPriority="71" w:unhideWhenUsed="0"/>
-    <w:lsdException w:name="Colorful List Accent 1" w:semiHidden="0" w:uiPriority="72" w:unhideWhenUsed="0"/>
-    <w:lsdException w:name="Colorful Grid Accent 1" w:semiHidden="0" w:uiPriority="73" w:unhideWhenUsed="0"/>
-    <w:lsdException w:name="Light Shading Accent 2" w:semiHidden="0" w:uiPriority="60" w:unhideWhenUsed="0"/>
-    <w:lsdException w:name="Light List Accent 2" w:semiHidden="0" w:uiPriority="61" w:unhideWhenUsed="0"/>
-    <w:lsdException w:name="Light Grid Accent 2" w:semiHidden="0" w:uiPriority="62" w:unhideWhenUsed="0"/>
-    <w:lsdException w:name="Medium Shading 1 Accent 2" w:semiHidden="0" w:uiPriority="63" w:unhideWhenUsed="0"/>
-    <w:lsdException w:name="Medium Shading 2 Accent 2" w:semiHidden="0" w:uiPriority="64" w:unhideWhenUsed="0"/>
-    <w:lsdException w:name="Medium List 1 Accent 2" w:semiHidden="0" w:uiPriority="65" w:unhideWhenUsed="0"/>
-    <w:lsdException w:name="Medium List 2 Accent 2" w:semiHidden="0" w:uiPriority="66" w:unhideWhenUsed="0"/>
-    <w:lsdException w:name="Medium Grid 1 Accent 2" w:semiHidden="0" w:uiPriority="67" w:unhideWhenUsed="0"/>
-    <w:lsdException w:name="Medium Grid 2 Accent 2" w:semiHidden="0" w:uiPriority="68" w:unhideWhenUsed="0"/>
-    <w:lsdException w:name="Medium Grid 3 Accent 2" w:semiHidden="0" w:uiPriority="69" w:unhideWhenUsed="0"/>
-    <w:lsdException w:name="Dark List Accent 2" w:semiHidden="0" w:uiPriority="70" w:unhideWhenUsed="0"/>
-    <w:lsdException w:name="Colorful Shading Accent 2" w:semiHidden="0" w:uiPriority="71" w:unhideWhenUsed="0"/>
-    <w:lsdException w:name="Colorful List Accent 2" w:semiHidden="0" w:uiPriority="72" w:unhideWhenUsed="0"/>
-    <w:lsdException w:name="Colorful Grid Accent 2" w:semiHidden="0" w:uiPriority="73" w:unhideWhenUsed="0"/>
-    <w:lsdException w:name="Light Shading Accent 3" w:semiHidden="0" w:uiPriority="60" w:unhideWhenUsed="0"/>
-    <w:lsdException w:name="Light List Accent 3" w:semiHidden="0" w:uiPriority="61" w:unhideWhenUsed="0"/>
-    <w:lsdException w:name="Light Grid Accent 3" w:semiHidden="0" w:uiPriority="62" w:unhideWhenUsed="0"/>
-    <w:lsdException w:name="Medium Shading 1 Accent 3" w:semiHidden="0" w:uiPriority="63" w:unhideWhenUsed="0"/>
-    <w:lsdException w:name="Medium Shading 2 Accent 3" w:semiHidden="0" w:uiPriority="64" w:unhideWhenUsed="0"/>
-    <w:lsdException w:name="Medium List 1 Accent 3" w:semiHidden="0" w:uiPriority="65" w:unhideWhenUsed="0"/>
-    <w:lsdException w:name="Medium List 2 Accent 3" w:semiHidden="0" w:uiPriority="66" w:unhideWhenUsed="0"/>
-    <w:lsdException w:name="Medium Grid 1 Accent 3" w:semiHidden="0" w:uiPriority="67" w:unhideWhenUsed="0"/>
-    <w:lsdException w:name="Medium Grid 2 Accent 3" w:semiHidden="0" w:uiPriority="68" w:unhideWhenUsed="0"/>
-    <w:lsdException w:name="Medium Grid 3 Accent 3" w:semiHidden="0" w:uiPriority="69" w:unhideWhenUsed="0"/>
-    <w:lsdException w:name="Dark List Accent 3" w:semiHidden="0" w:uiPriority="70" w:unhideWhenUsed="0"/>
-    <w:lsdException w:name="Colorful Shading Accent 3" w:semiHidden="0" w:uiPriority="71" w:unhideWhenUsed="0"/>
-    <w:lsdException w:name="Colorful List Accent 3" w:semiHidden="0" w:uiPriority="72" w:unhideWhenUsed="0"/>
-    <w:lsdException w:name="Colorful Grid Accent 3" w:semiHidden="0" w:uiPriority="73" w:unhideWhenUsed="0"/>
-    <w:lsdException w:name="Light Shading Accent 4" w:semiHidden="0" w:uiPriority="60" w:unhideWhenUsed="0"/>
-    <w:lsdException w:name="Light List Accent 4" w:semiHidden="0" w:uiPriority="61" w:unhideWhenUsed="0"/>
-    <w:lsdException w:name="Light Grid Accent 4" w:semiHidden="0" w:uiPriority="62" w:unhideWhenUsed="0"/>
-    <w:lsdException w:name="Medium Shading 1 Accent 4" w:semiHidden="0" w:uiPriority="63" w:unhideWhenUsed="0"/>
-    <w:lsdException w:name="Medium Shading 2 Accent 4" w:semiHidden="0" w:uiPriority="64" w:unhideWhenUsed="0"/>
-    <w:lsdException w:name="Medium List 1 Accent 4" w:semiHidden="0" w:uiPriority="65" w:unhideWhenUsed="0"/>
-    <w:lsdException w:name="Medium List 2 Accent 4" w:semiHidden="0" w:uiPriority="66" w:unhideWhenUsed="0"/>
-    <w:lsdException w:name="Medium Grid 1 Accent 4" w:semiHidden="0" w:uiPriority="67" w:unhideWhenUsed="0"/>
-    <w:lsdException w:name="Medium Grid 2 Accent 4" w:semiHidden="0" w:uiPriority="68" w:unhideWhenUsed="0"/>
-    <w:lsdException w:name="Medium Grid 3 Accent 4" w:semiHidden="0" w:uiPriority="69" w:unhideWhenUsed="0"/>
-    <w:lsdException w:name="Dark List Accent 4" w:semiHidden="0" w:uiPriority="70" w:unhideWhenUsed="0"/>
-    <w:lsdException w:name="Colorful Shading Accent 4" w:semiHidden="0" w:uiPriority="71" w:unhideWhenUsed="0"/>
-    <w:lsdException w:name="Colorful List Accent 4" w:semiHidden="0" w:uiPriority="72" w:unhideWhenUsed="0"/>
-    <w:lsdException w:name="Colorful Grid Accent 4" w:semiHidden="0" w:uiPriority="73" w:unhideWhenUsed="0"/>
-    <w:lsdException w:name="Light Shading Accent 5" w:semiHidden="0" w:uiPriority="60" w:unhideWhenUsed="0"/>
-    <w:lsdException w:name="Light List Accent 5" w:semiHidden="0" w:uiPriority="61" w:unhideWhenUsed="0"/>
-    <w:lsdException w:name="Light Grid Accent 5" w:semiHidden="0" w:uiPriority="62" w:unhideWhenUsed="0"/>
-    <w:lsdException w:name="Medium Shading 1 Accent 5" w:semiHidden="0" w:uiPriority="63" w:unhideWhenUsed="0"/>
-    <w:lsdException w:name="Medium Shading 2 Accent 5" w:semiHidden="0" w:uiPriority="64" w:unhideWhenUsed="0"/>
-    <w:lsdException w:name="Medium List 1 Accent 5" w:semiHidden="0" w:uiPriority="65" w:unhideWhenUsed="0"/>
-    <w:lsdException w:name="Medium List 2 Accent 5" w:semiHidden="0" w:uiPriority="66" w:unhideWhenUsed="0"/>
-    <w:lsdException w:name="Medium Grid 1 Accent 5" w:semiHidden="0" w:uiPriority="67" w:unhideWhenUsed="0"/>
-    <w:lsdException w:name="Medium Grid 2 Accent 5" w:semiHidden="0" w:uiPriority="68" w:unhideWhenUsed="0"/>
-    <w:lsdException w:name="Medium Grid 3 Accent 5" w:semiHidden="0" w:uiPriority="69" w:unhideWhenUsed="0"/>
-    <w:lsdException w:name="Dark List Accent 5" w:semiHidden="0" w:uiPriority="70" w:unhideWhenUsed="0"/>
-    <w:lsdException w:name="Colorful Shading Accent 5" w:semiHidden="0" w:uiPriority="71" w:unhideWhenUsed="0"/>
-    <w:lsdException w:name="Colorful List Accent 5" w:semiHidden="0" w:uiPriority="72" w:unhideWhenUsed="0"/>
-    <w:lsdException w:name="Colorful Grid Accent 5" w:semiHidden="0" w:uiPriority="73" w:unhideWhenUsed="0"/>
-    <w:lsdException w:name="Light Shading Accent 6" w:semiHidden="0" w:uiPriority="60" w:unhideWhenUsed="0"/>
-    <w:lsdException w:name="Light List Accent 6" w:semiHidden="0" w:uiPriority="61" w:unhideWhenUsed="0"/>
-    <w:lsdException w:name="Light Grid Accent 6" w:semiHidden="0" w:uiPriority="62" w:unhideWhenUsed="0"/>
-    <w:lsdException w:name="Medium Shading 1 Accent 6" w:semiHidden="0" w:uiPriority="63" w:unhideWhenUsed="0"/>
-    <w:lsdException w:name="Medium Shading 2 Accent 6" w:semiHidden="0" w:uiPriority="64" w:unhideWhenUsed="0"/>
-    <w:lsdException w:name="Medium List 1 Accent 6" w:semiHidden="0" w:uiPriority="65" w:unhideWhenUsed="0"/>
-    <w:lsdException w:name="Medium List 2 Accent 6" w:semiHidden="0" w:uiPriority="66" w:unhideWhenUsed="0"/>
-    <w:lsdException w:name="Medium Grid 1 Accent 6" w:semiHidden="0" w:uiPriority="67" w:unhideWhenUsed="0"/>
-    <w:lsdException w:name="Medium Grid 2 Accent 6" w:semiHidden="0" w:uiPriority="68" w:unhideWhenUsed="0"/>
-    <w:lsdException w:name="Medium Grid 3 Accent 6" w:semiHidden="0" w:uiPriority="69" w:unhideWhenUsed="0"/>
-    <w:lsdException w:name="Dark List Accent 6" w:semiHidden="0" w:uiPriority="70" w:unhideWhenUsed="0"/>
-    <w:lsdException w:name="Colorful Shading Accent 6" w:semiHidden="0" w:uiPriority="71" w:unhideWhenUsed="0"/>
-    <w:lsdException w:name="Colorful List Accent 6" w:semiHidden="0" w:uiPriority="72" w:unhideWhenUsed="0"/>
-    <w:lsdException w:name="Colorful Grid Accent 6" w:semiHidden="0" w:uiPriority="73" w:unhideWhenUsed="0"/>
-    <w:lsdException w:name="Subtle Emphasis" w:semiHidden="0" w:uiPriority="19" w:unhideWhenUsed="0" w:qFormat="1"/>
-    <w:lsdException w:name="Intense Emphasis" w:semiHidden="0" w:uiPriority="21" w:unhideWhenUsed="0" w:qFormat="1"/>
-    <w:lsdException w:name="Subtle Reference" w:semiHidden="0" w:uiPriority="31" w:unhideWhenUsed="0" w:qFormat="1"/>
-    <w:lsdException w:name="Intense Reference" w:semiHidden="0" w:uiPriority="32" w:unhideWhenUsed="0" w:qFormat="1"/>
-    <w:lsdException w:name="Book Title" w:semiHidden="0" w:uiPriority="33" w:unhideWhenUsed="0" w:qFormat="1"/>
-    <w:lsdException w:name="Bibliography" w:uiPriority="37"/>
-    <w:lsdException w:name="TOC Heading" w:uiPriority="39" w:qFormat="1"/>
-  </w:latentStyles>
-  <w:style w:type="paragraph" w:default="1" w:styleId="Normal">
-    <w:name w:val="Normal"/>
-    <w:qFormat/>
-  </w:style>
-  <w:style w:type="character" w:default="1" w:styleId="Fuentedeprrafopredeter">
-    <w:name w:val="Default Paragraph Font"/>
-    <w:uiPriority w:val="1"/>
-    <w:semiHidden/>
-    <w:unhideWhenUsed/>
-  </w:style>
-  <w:style w:type="table" w:default="1" w:styleId="Tablanormal">
-    <w:name w:val="Normal Table"/>
-    <w:uiPriority w:val="99"/>
-    <w:semiHidden/>
-    <w:unhideWhenUsed/>
-    <w:tblPr>
-      <w:tblInd w:w="0" w:type="dxa"/>
-      <w:tblCellMar>
-        <w:top w:w="0" w:type="dxa"/>
-        <w:left w:w="108" w:type="dxa"/>
-        <w:bottom w:w="0" w:type="dxa"/>
-        <w:right w:w="108" w:type="dxa"/>
-      </w:tblCellMar>
-    </w:tblPr>
-  </w:style>
-  <w:style w:type="numbering" w:default="1" w:styleId="Sinlista">
-    <w:name w:val="No List"/>
-    <w:uiPriority w:val="99"/>
-    <w:semiHidden/>
-    <w:unhideWhenUsed/>
-  </w:style>
-  <w:style w:type="paragraph" w:customStyle="1" w:styleId="0E8AFEAC03783F4288D3C79363FB1F78">
-    <w:name w:val="0E8AFEAC03783F4288D3C79363FB1F78"/>
-    <w:rsid w:val="00723A51"/>
-  </w:style>
-  <w:style w:type="paragraph" w:customStyle="1" w:styleId="B977A7F355852943A74156EAC7824763">
-    <w:name w:val="B977A7F355852943A74156EAC7824763"/>
-    <w:rsid w:val="00723A51"/>
-  </w:style>
-  <w:style w:type="paragraph" w:customStyle="1" w:styleId="08C859F10CC9614CBDD4731BF585E596">
-    <w:name w:val="08C859F10CC9614CBDD4731BF585E596"/>
-    <w:rsid w:val="00723A51"/>
-  </w:style>
-</w:styles>
-</file>
-
-<file path=word/glossary/stylesWithEffects.xml><?xml version="1.0" encoding="utf-8"?>
-<w:styles xmlns:wpc="http://schemas.microsoft.com/office/word/2010/wordprocessingCanvas" xmlns:mo="http://schemas.microsoft.com/office/mac/office/2008/main" xmlns:mc="http://schemas.openxmlformats.org/markup-compatibility/2006" xmlns:mv="urn:schemas-microsoft-com:mac:vml" xmlns:o="urn:schemas-microsoft-com:office:office" xmlns:r="http://schemas.openxmlformats.org/officeDocument/2006/relationships" xmlns:m="http://schemas.openxmlformats.org/officeDocument/2006/math" xmlns:v="urn:schemas-microsoft-com:vml" xmlns:wp14="http://schemas.microsoft.com/office/word/2010/wordprocessingDrawing" xmlns:wp="http://schemas.openxmlformats.org/drawingml/2006/wordprocessingDrawing" xmlns:w10="urn:schemas-microsoft-com:office:word" xmlns:w="http://schemas.openxmlformats.org/wordprocessingml/2006/main" xmlns:w14="http://schemas.microsoft.com/office/word/2010/wordml" xmlns:wpg="http://schemas.microsoft.com/office/word/2010/wordprocessingGroup" xmlns:wpi="http://schemas.microsoft.com/office/word/2010/wordprocessingInk" xmlns:wne="http://schemas.microsoft.com/office/word/2006/wordml" xmlns:wps="http://schemas.microsoft.com/office/word/2010/wordprocessingShape" mc:Ignorable="w14 wp14">
-  <w:docDefaults>
-    <w:rPrDefault>
-      <w:rPr>
-        <w:rFonts w:asciiTheme="minorHAnsi" w:eastAsiaTheme="minorEastAsia" w:hAnsiTheme="minorHAnsi" w:cstheme="minorBidi"/>
-        <w:sz w:val="24"/>
-        <w:szCs w:val="24"/>
-        <w:lang w:val="es-ES_tradnl" w:eastAsia="ja-JP" w:bidi="ar-SA"/>
-      </w:rPr>
-    </w:rPrDefault>
-    <w:pPrDefault/>
-  </w:docDefaults>
-  <w:latentStyles w:defLockedState="0" w:defUIPriority="99" w:defSemiHidden="1" w:defUnhideWhenUsed="1" w:defQFormat="0" w:count="276">
-    <w:lsdException w:name="Normal" w:semiHidden="0" w:uiPriority="0" w:unhideWhenUsed="0" w:qFormat="1"/>
-    <w:lsdException w:name="heading 1" w:semiHidden="0" w:uiPriority="9" w:unhideWhenUsed="0" w:qFormat="1"/>
-    <w:lsdException w:name="heading 2" w:uiPriority="9" w:qFormat="1"/>
-    <w:lsdException w:name="heading 3" w:uiPriority="9" w:qFormat="1"/>
-    <w:lsdException w:name="heading 4" w:uiPriority="9" w:qFormat="1"/>
-    <w:lsdException w:name="heading 5" w:uiPriority="9" w:qFormat="1"/>
-    <w:lsdException w:name="heading 6" w:uiPriority="9" w:qFormat="1"/>
-    <w:lsdException w:name="heading 7" w:uiPriority="9" w:qFormat="1"/>
-    <w:lsdException w:name="heading 8" w:uiPriority="9" w:qFormat="1"/>
-    <w:lsdException w:name="heading 9" w:uiPriority="9" w:qFormat="1"/>
-    <w:lsdException w:name="toc 1" w:uiPriority="39"/>
-    <w:lsdException w:name="toc 2" w:uiPriority="39"/>
-    <w:lsdException w:name="toc 3" w:uiPriority="39"/>
-    <w:lsdException w:name="toc 4" w:uiPriority="39"/>
-    <w:lsdException w:name="toc 5" w:uiPriority="39"/>
-    <w:lsdException w:name="toc 6" w:uiPriority="39"/>
-    <w:lsdException w:name="toc 7" w:uiPriority="39"/>
-    <w:lsdException w:name="toc 8" w:uiPriority="39"/>
-    <w:lsdException w:name="toc 9" w:uiPriority="39"/>
-    <w:lsdException w:name="caption" w:uiPriority="35" w:qFormat="1"/>
-    <w:lsdException w:name="Title" w:semiHidden="0" w:uiPriority="10" w:unhideWhenUsed="0" w:qFormat="1"/>
-    <w:lsdException w:name="Default Paragraph Font" w:uiPriority="1"/>
-    <w:lsdException w:name="Subtitle" w:semiHidden="0" w:uiPriority="11" w:unhideWhenUsed="0" w:qFormat="1"/>
-    <w:lsdException w:name="Strong" w:semiHidden="0" w:uiPriority="22" w:unhideWhenUsed="0" w:qFormat="1"/>
-    <w:lsdException w:name="Emphasis" w:semiHidden="0" w:uiPriority="20" w:unhideWhenUsed="0" w:qFormat="1"/>
-    <w:lsdException w:name="Table Grid" w:semiHidden="0" w:uiPriority="59" w:unhideWhenUsed="0"/>
-    <w:lsdException w:name="Placeholder Text" w:unhideWhenUsed="0"/>
-    <w:lsdException w:name="No Spacing" w:semiHidden="0" w:uiPriority="1" w:unhideWhenUsed="0" w:qFormat="1"/>
-    <w:lsdException w:name="Light Shading" w:semiHidden="0" w:uiPriority="60" w:unhideWhenUsed="0"/>
-    <w:lsdException w:name="Light List" w:semiHidden="0" w:uiPriority="61" w:unhideWhenUsed="0"/>
-    <w:lsdException w:name="Light Grid" w:semiHidden="0" w:uiPriority="62" w:unhideWhenUsed="0"/>
-    <w:lsdException w:name="Medium Shading 1" w:semiHidden="0" w:uiPriority="63" w:unhideWhenUsed="0"/>
-    <w:lsdException w:name="Medium Shading 2" w:semiHidden="0" w:uiPriority="64" w:unhideWhenUsed="0"/>
-    <w:lsdException w:name="Medium List 1" w:semiHidden="0" w:uiPriority="65" w:unhideWhenUsed="0"/>
-    <w:lsdException w:name="Medium List 2" w:semiHidden="0" w:uiPriority="66" w:unhideWhenUsed="0"/>
-    <w:lsdException w:name="Medium Grid 1" w:semiHidden="0" w:uiPriority="67" w:unhideWhenUsed="0"/>
-    <w:lsdException w:name="Medium Grid 2" w:semiHidden="0" w:uiPriority="68" w:unhideWhenUsed="0"/>
-    <w:lsdException w:name="Medium Grid 3" w:semiHidden="0" w:uiPriority="69" w:unhideWhenUsed="0"/>
-    <w:lsdException w:name="Dark List" w:semiHidden="0" w:uiPriority="70" w:unhideWhenUsed="0"/>
-    <w:lsdException w:name="Colorful Shading" w:semiHidden="0" w:uiPriority="71" w:unhideWhenUsed="0"/>
-    <w:lsdException w:name="Colorful List" w:semiHidden="0" w:uiPriority="72" w:unhideWhenUsed="0"/>
-    <w:lsdException w:name="Colorful Grid" w:semiHidden="0" w:uiPriority="73" w:unhideWhenUsed="0"/>
-    <w:lsdException w:name="Light Shading Accent 1" w:semiHidden="0" w:uiPriority="60" w:unhideWhenUsed="0"/>
-    <w:lsdException w:name="Light List Accent 1" w:semiHidden="0" w:uiPriority="61" w:unhideWhenUsed="0"/>
-    <w:lsdException w:name="Light Grid Accent 1" w:semiHidden="0" w:uiPriority="62" w:unhideWhenUsed="0"/>
-    <w:lsdException w:name="Medium Shading 1 Accent 1" w:semiHidden="0" w:uiPriority="63" w:unhideWhenUsed="0"/>
-    <w:lsdException w:name="Medium Shading 2 Accent 1" w:semiHidden="0" w:uiPriority="64" w:unhideWhenUsed="0"/>
-    <w:lsdException w:name="Medium List 1 Accent 1" w:semiHidden="0" w:uiPriority="65" w:unhideWhenUsed="0"/>
-    <w:lsdException w:name="Revision" w:unhideWhenUsed="0"/>
-    <w:lsdException w:name="List Paragraph" w:semiHidden="0" w:uiPriority="34" w:unhideWhenUsed="0" w:qFormat="1"/>
-    <w:lsdException w:name="Quote" w:semiHidden="0" w:uiPriority="29" w:unhideWhenUsed="0" w:qFormat="1"/>
-    <w:lsdException w:name="Intense Quote" w:semiHidden="0" w:uiPriority="30" w:unhideWhenUsed="0" w:qFormat="1"/>
-    <w:lsdException w:name="Medium List 2 Accent 1" w:semiHidden="0" w:uiPriority="66" w:unhideWhenUsed="0"/>
-    <w:lsdException w:name="Medium Grid 1 Accent 1" w:semiHidden="0" w:uiPriority="67" w:unhideWhenUsed="0"/>
-    <w:lsdException w:name="Medium Grid 2 Accent 1" w:semiHidden="0" w:uiPriority="68" w:unhideWhenUsed="0"/>
-    <w:lsdException w:name="Medium Grid 3 Accent 1" w:semiHidden="0" w:uiPriority="69" w:unhideWhenUsed="0"/>
-    <w:lsdException w:name="Dark List Accent 1" w:semiHidden="0" w:uiPriority="70" w:unhideWhenUsed="0"/>
-    <w:lsdException w:name="Colorful Shading Accent 1" w:semiHidden="0" w:uiPriority="71" w:unhideWhenUsed="0"/>
-    <w:lsdException w:name="Colorful List Accent 1" w:semiHidden="0" w:uiPriority="72" w:unhideWhenUsed="0"/>
-    <w:lsdException w:name="Colorful Grid Accent 1" w:semiHidden="0" w:uiPriority="73" w:unhideWhenUsed="0"/>
-    <w:lsdException w:name="Light Shading Accent 2" w:semiHidden="0" w:uiPriority="60" w:unhideWhenUsed="0"/>
-    <w:lsdException w:name="Light List Accent 2" w:semiHidden="0" w:uiPriority="61" w:unhideWhenUsed="0"/>
-    <w:lsdException w:name="Light Grid Accent 2" w:semiHidden="0" w:uiPriority="62" w:unhideWhenUsed="0"/>
-    <w:lsdException w:name="Medium Shading 1 Accent 2" w:semiHidden="0" w:uiPriority="63" w:unhideWhenUsed="0"/>
-    <w:lsdException w:name="Medium Shading 2 Accent 2" w:semiHidden="0" w:uiPriority="64" w:unhideWhenUsed="0"/>
-    <w:lsdException w:name="Medium List 1 Accent 2" w:semiHidden="0" w:uiPriority="65" w:unhideWhenUsed="0"/>
-    <w:lsdException w:name="Medium List 2 Accent 2" w:semiHidden="0" w:uiPriority="66" w:unhideWhenUsed="0"/>
-    <w:lsdException w:name="Medium Grid 1 Accent 2" w:semiHidden="0" w:uiPriority="67" w:unhideWhenUsed="0"/>
-    <w:lsdException w:name="Medium Grid 2 Accent 2" w:semiHidden="0" w:uiPriority="68" w:unhideWhenUsed="0"/>
-    <w:lsdException w:name="Medium Grid 3 Accent 2" w:semiHidden="0" w:uiPriority="69" w:unhideWhenUsed="0"/>
-    <w:lsdException w:name="Dark List Accent 2" w:semiHidden="0" w:uiPriority="70" w:unhideWhenUsed="0"/>
-    <w:lsdException w:name="Colorful Shading Accent 2" w:semiHidden="0" w:uiPriority="71" w:unhideWhenUsed="0"/>
-    <w:lsdException w:name="Colorful List Accent 2" w:semiHidden="0" w:uiPriority="72" w:unhideWhenUsed="0"/>
-    <w:lsdException w:name="Colorful Grid Accent 2" w:semiHidden="0" w:uiPriority="73" w:unhideWhenUsed="0"/>
-    <w:lsdException w:name="Light Shading Accent 3" w:semiHidden="0" w:uiPriority="60" w:unhideWhenUsed="0"/>
-    <w:lsdException w:name="Light List Accent 3" w:semiHidden="0" w:uiPriority="61" w:unhideWhenUsed="0"/>
-    <w:lsdException w:name="Light Grid Accent 3" w:semiHidden="0" w:uiPriority="62" w:unhideWhenUsed="0"/>
-    <w:lsdException w:name="Medium Shading 1 Accent 3" w:semiHidden="0" w:uiPriority="63" w:unhideWhenUsed="0"/>
-    <w:lsdException w:name="Medium Shading 2 Accent 3" w:semiHidden="0" w:uiPriority="64" w:unhideWhenUsed="0"/>
-    <w:lsdException w:name="Medium List 1 Accent 3" w:semiHidden="0" w:uiPriority="65" w:unhideWhenUsed="0"/>
-    <w:lsdException w:name="Medium List 2 Accent 3" w:semiHidden="0" w:uiPriority="66" w:unhideWhenUsed="0"/>
-    <w:lsdException w:name="Medium Grid 1 Accent 3" w:semiHidden="0" w:uiPriority="67" w:unhideWhenUsed="0"/>
-    <w:lsdException w:name="Medium Grid 2 Accent 3" w:semiHidden="0" w:uiPriority="68" w:unhideWhenUsed="0"/>
-    <w:lsdException w:name="Medium Grid 3 Accent 3" w:semiHidden="0" w:uiPriority="69" w:unhideWhenUsed="0"/>
-    <w:lsdException w:name="Dark List Accent 3" w:semiHidden="0" w:uiPriority="70" w:unhideWhenUsed="0"/>
-    <w:lsdException w:name="Colorful Shading Accent 3" w:semiHidden="0" w:uiPriority="71" w:unhideWhenUsed="0"/>
-    <w:lsdException w:name="Colorful List Accent 3" w:semiHidden="0" w:uiPriority="72" w:unhideWhenUsed="0"/>
-    <w:lsdException w:name="Colorful Grid Accent 3" w:semiHidden="0" w:uiPriority="73" w:unhideWhenUsed="0"/>
-    <w:lsdException w:name="Light Shading Accent 4" w:semiHidden="0" w:uiPriority="60" w:unhideWhenUsed="0"/>
-    <w:lsdException w:name="Light List Accent 4" w:semiHidden="0" w:uiPriority="61" w:unhideWhenUsed="0"/>
-    <w:lsdException w:name="Light Grid Accent 4" w:semiHidden="0" w:uiPriority="62" w:unhideWhenUsed="0"/>
-    <w:lsdException w:name="Medium Shading 1 Accent 4" w:semiHidden="0" w:uiPriority="63" w:unhideWhenUsed="0"/>
-    <w:lsdException w:name="Medium Shading 2 Accent 4" w:semiHidden="0" w:uiPriority="64" w:unhideWhenUsed="0"/>
-    <w:lsdException w:name="Medium List 1 Accent 4" w:semiHidden="0" w:uiPriority="65" w:unhideWhenUsed="0"/>
-    <w:lsdException w:name="Medium List 2 Accent 4" w:semiHidden="0" w:uiPriority="66" w:unhideWhenUsed="0"/>
-    <w:lsdException w:name="Medium Grid 1 Accent 4" w:semiHidden="0" w:uiPriority="67" w:unhideWhenUsed="0"/>
-    <w:lsdException w:name="Medium Grid 2 Accent 4" w:semiHidden="0" w:uiPriority="68" w:unhideWhenUsed="0"/>
-    <w:lsdException w:name="Medium Grid 3 Accent 4" w:semiHidden="0" w:uiPriority="69" w:unhideWhenUsed="0"/>
-    <w:lsdException w:name="Dark List Accent 4" w:semiHidden="0" w:uiPriority="70" w:unhideWhenUsed="0"/>
-    <w:lsdException w:name="Colorful Shading Accent 4" w:semiHidden="0" w:uiPriority="71" w:unhideWhenUsed="0"/>
-    <w:lsdException w:name="Colorful List Accent 4" w:semiHidden="0" w:uiPriority="72" w:unhideWhenUsed="0"/>
-    <w:lsdException w:name="Colorful Grid Accent 4" w:semiHidden="0" w:uiPriority="73" w:unhideWhenUsed="0"/>
-    <w:lsdException w:name="Light Shading Accent 5" w:semiHidden="0" w:uiPriority="60" w:unhideWhenUsed="0"/>
-    <w:lsdException w:name="Light List Accent 5" w:semiHidden="0" w:uiPriority="61" w:unhideWhenUsed="0"/>
-    <w:lsdException w:name="Light Grid Accent 5" w:semiHidden="0" w:uiPriority="62" w:unhideWhenUsed="0"/>
-    <w:lsdException w:name="Medium Shading 1 Accent 5" w:semiHidden="0" w:uiPriority="63" w:unhideWhenUsed="0"/>
-    <w:lsdException w:name="Medium Shading 2 Accent 5" w:semiHidden="0" w:uiPriority="64" w:unhideWhenUsed="0"/>
-    <w:lsdException w:name="Medium List 1 Accent 5" w:semiHidden="0" w:uiPriority="65" w:unhideWhenUsed="0"/>
-    <w:lsdException w:name="Medium List 2 Accent 5" w:semiHidden="0" w:uiPriority="66" w:unhideWhenUsed="0"/>
-    <w:lsdException w:name="Medium Grid 1 Accent 5" w:semiHidden="0" w:uiPriority="67" w:unhideWhenUsed="0"/>
-    <w:lsdException w:name="Medium Grid 2 Accent 5" w:semiHidden="0" w:uiPriority="68" w:unhideWhenUsed="0"/>
-    <w:lsdException w:name="Medium Grid 3 Accent 5" w:semiHidden="0" w:uiPriority="69" w:unhideWhenUsed="0"/>
-    <w:lsdException w:name="Dark List Accent 5" w:semiHidden="0" w:uiPriority="70" w:unhideWhenUsed="0"/>
-    <w:lsdException w:name="Colorful Shading Accent 5" w:semiHidden="0" w:uiPriority="71" w:unhideWhenUsed="0"/>
-    <w:lsdException w:name="Colorful List Accent 5" w:semiHidden="0" w:uiPriority="72" w:unhideWhenUsed="0"/>
-    <w:lsdException w:name="Colorful Grid Accent 5" w:semiHidden="0" w:uiPriority="73" w:unhideWhenUsed="0"/>
-    <w:lsdException w:name="Light Shading Accent 6" w:semiHidden="0" w:uiPriority="60" w:unhideWhenUsed="0"/>
-    <w:lsdException w:name="Light List Accent 6" w:semiHidden="0" w:uiPriority="61" w:unhideWhenUsed="0"/>
-    <w:lsdException w:name="Light Grid Accent 6" w:semiHidden="0" w:uiPriority="62" w:unhideWhenUsed="0"/>
-    <w:lsdException w:name="Medium Shading 1 Accent 6" w:semiHidden="0" w:uiPriority="63" w:unhideWhenUsed="0"/>
-    <w:lsdException w:name="Medium Shading 2 Accent 6" w:semiHidden="0" w:uiPriority="64" w:unhideWhenUsed="0"/>
-    <w:lsdException w:name="Medium List 1 Accent 6" w:semiHidden="0" w:uiPriority="65" w:unhideWhenUsed="0"/>
-    <w:lsdException w:name="Medium List 2 Accent 6" w:semiHidden="0" w:uiPriority="66" w:unhideWhenUsed="0"/>
-    <w:lsdException w:name="Medium Grid 1 Accent 6" w:semiHidden="0" w:uiPriority="67" w:unhideWhenUsed="0"/>
-    <w:lsdException w:name="Medium Grid 2 Accent 6" w:semiHidden="0" w:uiPriority="68" w:unhideWhenUsed="0"/>
-    <w:lsdException w:name="Medium Grid 3 Accent 6" w:semiHidden="0" w:uiPriority="69" w:unhideWhenUsed="0"/>
-    <w:lsdException w:name="Dark List Accent 6" w:semiHidden="0" w:uiPriority="70" w:unhideWhenUsed="0"/>
-    <w:lsdException w:name="Colorful Shading Accent 6" w:semiHidden="0" w:uiPriority="71" w:unhideWhenUsed="0"/>
-    <w:lsdException w:name="Colorful List Accent 6" w:semiHidden="0" w:uiPriority="72" w:unhideWhenUsed="0"/>
-    <w:lsdException w:name="Colorful Grid Accent 6" w:semiHidden="0" w:uiPriority="73" w:unhideWhenUsed="0"/>
-    <w:lsdException w:name="Subtle Emphasis" w:semiHidden="0" w:uiPriority="19" w:unhideWhenUsed="0" w:qFormat="1"/>
-    <w:lsdException w:name="Intense Emphasis" w:semiHidden="0" w:uiPriority="21" w:unhideWhenUsed="0" w:qFormat="1"/>
-    <w:lsdException w:name="Subtle Reference" w:semiHidden="0" w:uiPriority="31" w:unhideWhenUsed="0" w:qFormat="1"/>
-    <w:lsdException w:name="Intense Reference" w:semiHidden="0" w:uiPriority="32" w:unhideWhenUsed="0" w:qFormat="1"/>
-    <w:lsdException w:name="Book Title" w:semiHidden="0" w:uiPriority="33" w:unhideWhenUsed="0" w:qFormat="1"/>
-    <w:lsdException w:name="Bibliography" w:uiPriority="37"/>
-    <w:lsdException w:name="TOC Heading" w:uiPriority="39" w:qFormat="1"/>
-  </w:latentStyles>
-  <w:style w:type="paragraph" w:default="1" w:styleId="Normal">
-    <w:name w:val="Normal"/>
-    <w:qFormat/>
-  </w:style>
-  <w:style w:type="character" w:default="1" w:styleId="Fuentedeprrafopredeter">
-    <w:name w:val="Default Paragraph Font"/>
-    <w:uiPriority w:val="1"/>
-    <w:semiHidden/>
-    <w:unhideWhenUsed/>
-  </w:style>
-  <w:style w:type="table" w:default="1" w:styleId="Tablanormal">
-    <w:name w:val="Normal Table"/>
-    <w:uiPriority w:val="99"/>
-    <w:semiHidden/>
-    <w:unhideWhenUsed/>
-    <w:tblPr>
-      <w:tblInd w:w="0" w:type="dxa"/>
-      <w:tblCellMar>
-        <w:top w:w="0" w:type="dxa"/>
-        <w:left w:w="108" w:type="dxa"/>
-        <w:bottom w:w="0" w:type="dxa"/>
-        <w:right w:w="108" w:type="dxa"/>
-      </w:tblCellMar>
-    </w:tblPr>
-  </w:style>
-  <w:style w:type="numbering" w:default="1" w:styleId="Sinlista">
-    <w:name w:val="No List"/>
-    <w:uiPriority w:val="99"/>
-    <w:semiHidden/>
-    <w:unhideWhenUsed/>
-  </w:style>
-  <w:style w:type="paragraph" w:customStyle="1" w:styleId="0E8AFEAC03783F4288D3C79363FB1F78">
-    <w:name w:val="0E8AFEAC03783F4288D3C79363FB1F78"/>
-    <w:rsid w:val="00723A51"/>
-  </w:style>
-  <w:style w:type="paragraph" w:customStyle="1" w:styleId="B977A7F355852943A74156EAC7824763">
-    <w:name w:val="B977A7F355852943A74156EAC7824763"/>
-    <w:rsid w:val="00723A51"/>
-  </w:style>
-  <w:style w:type="paragraph" w:customStyle="1" w:styleId="08C859F10CC9614CBDD4731BF585E596">
-    <w:name w:val="08C859F10CC9614CBDD4731BF585E596"/>
-    <w:rsid w:val="00723A51"/>
-  </w:style>
-</w:styles>
-</file>
-
-<file path=word/glossary/webSettings.xml><?xml version="1.0" encoding="utf-8"?>
-<w:webSettings xmlns:mc="http://schemas.openxmlformats.org/markup-compatibility/2006" xmlns:r="http://schemas.openxmlformats.org/officeDocument/2006/relationships" xmlns:w="http://schemas.openxmlformats.org/wordprocessingml/2006/main" xmlns:w14="http://schemas.microsoft.com/office/word/2010/wordml" mc:Ignorable="w14">
-  <w:allowPNG/>
-  <w:doNotSaveAsSingleFile/>
-</w:webSettings>
-</file>
-
 <file path=word/theme/theme1.xml><?xml version="1.0" encoding="utf-8"?>
 <a:theme xmlns:a="http://schemas.openxmlformats.org/drawingml/2006/main" name="Tema de Office">
   <a:themeElements>
@@ -2459,7 +3130,7 @@
 </file>
 
 <file path=customXml/itemProps1.xml><?xml version="1.0" encoding="utf-8"?>
-<ds:datastoreItem xmlns:ds="http://schemas.openxmlformats.org/officeDocument/2006/customXml" ds:itemID="{5A6AF0FB-5987-4744-8451-684A4EE7D091}">
+<ds:datastoreItem xmlns:ds="http://schemas.openxmlformats.org/officeDocument/2006/customXml" ds:itemID="{85026DC9-BDB1-8B42-A862-E6005BD7FD98}">
   <ds:schemaRefs>
     <ds:schemaRef ds:uri="http://schemas.openxmlformats.org/officeDocument/2006/bibliography"/>
   </ds:schemaRefs>
